--- a/DOS_Lab1.docx
+++ b/DOS_Lab1.docx
@@ -76,12 +76,21 @@
           <w:szCs w:val="72"/>
         </w:rPr>
       </w:pPr>
+      <w:proofErr w:type="spellStart"/>
       <w:r>
         <w:rPr>
           <w:sz w:val="72"/>
           <w:szCs w:val="72"/>
         </w:rPr>
-        <w:t>Yaqout Salameh</w:t>
+        <w:t>Yaqout</w:t>
+      </w:r>
+      <w:proofErr w:type="spellEnd"/>
+      <w:r>
+        <w:rPr>
+          <w:sz w:val="72"/>
+          <w:szCs w:val="72"/>
+        </w:rPr>
+        <w:t xml:space="preserve"> Salameh</w:t>
       </w:r>
       <w:r>
         <w:t xml:space="preserve"> </w:t>
@@ -112,14 +121,18 @@
     <w:p>
       <w:pPr>
         <w:rPr>
-          <w:sz w:val="28"/>
-          <w:szCs w:val="28"/>
+          <w:b/>
+          <w:bCs/>
+          <w:sz w:val="28"/>
+          <w:szCs w:val="28"/>
+          <w:rtl/>
         </w:rPr>
       </w:pPr>
       <w:r>
         <w:rPr>
           <w:sz w:val="28"/>
           <w:szCs w:val="28"/>
+          <w:highlight w:val="yellow"/>
         </w:rPr>
         <w:lastRenderedPageBreak/>
         <w:t>In this project</w:t>
@@ -128,6 +141,7 @@
         <w:rPr>
           <w:sz w:val="28"/>
           <w:szCs w:val="28"/>
+          <w:highlight w:val="yellow"/>
         </w:rPr>
         <w:t>,</w:t>
       </w:r>
@@ -135,20 +149,47 @@
         <w:rPr>
           <w:sz w:val="28"/>
           <w:szCs w:val="28"/>
-        </w:rPr>
-        <w:t xml:space="preserve"> we use</w:t>
-      </w:r>
-      <w:r>
-        <w:rPr>
-          <w:sz w:val="28"/>
-          <w:szCs w:val="28"/>
-        </w:rPr>
-        <w:t>d</w:t>
-      </w:r>
-      <w:r>
-        <w:rPr>
-          <w:sz w:val="28"/>
-          <w:szCs w:val="28"/>
+          <w:highlight w:val="yellow"/>
+        </w:rPr>
+        <w:t xml:space="preserve"> we </w:t>
+      </w:r>
+      <w:r>
+        <w:rPr>
+          <w:sz w:val="28"/>
+          <w:szCs w:val="28"/>
+          <w:highlight w:val="yellow"/>
+        </w:rPr>
+        <w:t>did</w:t>
+      </w:r>
+      <w:r>
+        <w:rPr>
+          <w:sz w:val="28"/>
+          <w:szCs w:val="28"/>
+          <w:highlight w:val="yellow"/>
+        </w:rPr>
+        <w:t xml:space="preserve"> everything together but </w:t>
+      </w:r>
+      <w:r>
+        <w:rPr>
+          <w:sz w:val="28"/>
+          <w:szCs w:val="28"/>
+          <w:highlight w:val="yellow"/>
+        </w:rPr>
+        <w:t xml:space="preserve">we </w:t>
+      </w:r>
+      <w:r>
+        <w:rPr>
+          <w:sz w:val="28"/>
+          <w:szCs w:val="28"/>
+          <w:highlight w:val="yellow"/>
+        </w:rPr>
+        <w:t>made</w:t>
+      </w:r>
+      <w:r>
+        <w:rPr>
+          <w:sz w:val="28"/>
+          <w:szCs w:val="28"/>
+          <w:highlight w:val="yellow"/>
         </w:rPr>
         <w:t xml:space="preserve"> </w:t>
       </w:r>
@@ -156,48 +197,39 @@
         <w:rPr>
           <w:sz w:val="28"/>
           <w:szCs w:val="28"/>
-        </w:rPr>
-        <w:t xml:space="preserve">Spark </w:t>
-      </w:r>
-      <w:r>
-        <w:rPr>
-          <w:sz w:val="28"/>
-          <w:szCs w:val="28"/>
-        </w:rPr>
-        <w:t>Java</w:t>
-      </w:r>
-      <w:r>
-        <w:rPr>
-          <w:sz w:val="28"/>
-          <w:szCs w:val="28"/>
-        </w:rPr>
-        <w:t xml:space="preserve"> language </w:t>
-      </w:r>
-      <w:r>
-        <w:rPr>
-          <w:sz w:val="28"/>
-          <w:szCs w:val="28"/>
-        </w:rPr>
-        <w:t>(</w:t>
-      </w:r>
-      <w:r>
-        <w:rPr>
-          <w:sz w:val="28"/>
-          <w:szCs w:val="28"/>
-        </w:rPr>
-        <w:t>Spark Framework - Create web applications in Java rapidly. Spark is a micro web framework that lets you focus on writing your code, not boilerplate code</w:t>
-      </w:r>
-      <w:r>
-        <w:rPr>
-          <w:sz w:val="28"/>
-          <w:szCs w:val="28"/>
-        </w:rPr>
-        <w:t>) to implement the different APIs that we need</w:t>
-      </w:r>
-      <w:r>
-        <w:rPr>
-          <w:sz w:val="28"/>
-          <w:szCs w:val="28"/>
+          <w:highlight w:val="yellow"/>
+        </w:rPr>
+        <w:t>Zoom</w:t>
+      </w:r>
+      <w:r>
+        <w:rPr>
+          <w:sz w:val="28"/>
+          <w:szCs w:val="28"/>
+          <w:highlight w:val="yellow"/>
+        </w:rPr>
+        <w:t xml:space="preserve"> an</w:t>
+      </w:r>
+      <w:r>
+        <w:rPr>
+          <w:sz w:val="28"/>
+          <w:szCs w:val="28"/>
+          <w:highlight w:val="yellow"/>
+        </w:rPr>
+        <w:t xml:space="preserve">d </w:t>
+      </w:r>
+      <w:r>
+        <w:rPr>
+          <w:sz w:val="28"/>
+          <w:szCs w:val="28"/>
+          <w:highlight w:val="yellow"/>
+        </w:rPr>
+        <w:t>push</w:t>
+      </w:r>
+      <w:r>
+        <w:rPr>
+          <w:sz w:val="28"/>
+          <w:szCs w:val="28"/>
+          <w:highlight w:val="yellow"/>
         </w:rPr>
         <w:t>ed</w:t>
       </w:r>
@@ -205,71 +237,49 @@
         <w:rPr>
           <w:sz w:val="28"/>
           <w:szCs w:val="28"/>
-        </w:rPr>
-        <w:t xml:space="preserve"> to achieve what we asked to do in this project with the help</w:t>
-      </w:r>
-      <w:r>
-        <w:rPr>
-          <w:sz w:val="28"/>
-          <w:szCs w:val="28"/>
-        </w:rPr>
-        <w:t>ed</w:t>
-      </w:r>
-      <w:r>
-        <w:rPr>
-          <w:sz w:val="28"/>
-          <w:szCs w:val="28"/>
-        </w:rPr>
-        <w:t xml:space="preserve"> with SQLite database(</w:t>
-      </w:r>
-      <w:r>
-        <w:rPr>
-          <w:sz w:val="28"/>
-          <w:szCs w:val="28"/>
-        </w:rPr>
-        <w:t>SQLite is an open-source, zero-configuration, self-contained, stand-alone, transaction relational database engine designed to be embedded into an application</w:t>
-      </w:r>
-      <w:r>
-        <w:rPr>
-          <w:sz w:val="28"/>
-          <w:szCs w:val="28"/>
-        </w:rPr>
-        <w:t xml:space="preserve">) to handle the </w:t>
-      </w:r>
-      <w:r>
-        <w:rPr>
-          <w:sz w:val="28"/>
-          <w:szCs w:val="28"/>
-        </w:rPr>
-        <w:t xml:space="preserve">shared </w:t>
-      </w:r>
-      <w:r>
-        <w:rPr>
-          <w:sz w:val="28"/>
-          <w:szCs w:val="28"/>
-        </w:rPr>
-        <w:t>data in concurrent</w:t>
-      </w:r>
-      <w:r>
-        <w:rPr>
-          <w:sz w:val="28"/>
-          <w:szCs w:val="28"/>
-        </w:rPr>
-        <w:t xml:space="preserve"> way</w:t>
-      </w:r>
-      <w:r>
-        <w:rPr>
-          <w:sz w:val="28"/>
-          <w:szCs w:val="28"/>
-        </w:rPr>
-        <w:t xml:space="preserve"> between the </w:t>
-      </w:r>
-      <w:r>
-        <w:rPr>
-          <w:sz w:val="28"/>
-          <w:szCs w:val="28"/>
-        </w:rPr>
-        <w:t>different container.</w:t>
+          <w:highlight w:val="yellow"/>
+        </w:rPr>
+        <w:t xml:space="preserve"> </w:t>
+      </w:r>
+      <w:r>
+        <w:rPr>
+          <w:sz w:val="28"/>
+          <w:szCs w:val="28"/>
+          <w:highlight w:val="yellow"/>
+        </w:rPr>
+        <w:t xml:space="preserve">the project </w:t>
+      </w:r>
+      <w:r>
+        <w:rPr>
+          <w:sz w:val="28"/>
+          <w:szCs w:val="28"/>
+          <w:highlight w:val="yellow"/>
+        </w:rPr>
+        <w:t xml:space="preserve">to </w:t>
+      </w:r>
+      <w:r>
+        <w:rPr>
+          <w:sz w:val="28"/>
+          <w:szCs w:val="28"/>
+          <w:highlight w:val="yellow"/>
+        </w:rPr>
+        <w:t>GitHub</w:t>
+      </w:r>
+      <w:r>
+        <w:rPr>
+          <w:sz w:val="28"/>
+          <w:szCs w:val="28"/>
+          <w:highlight w:val="yellow"/>
+        </w:rPr>
+        <w:t xml:space="preserve"> </w:t>
+      </w:r>
+      <w:r>
+        <w:rPr>
+          <w:sz w:val="28"/>
+          <w:szCs w:val="28"/>
+          <w:highlight w:val="yellow"/>
+        </w:rPr>
+        <w:t>from one device most of the time.</w:t>
       </w:r>
     </w:p>
     <w:p>
@@ -284,28 +294,28 @@
           <w:sz w:val="28"/>
           <w:szCs w:val="28"/>
         </w:rPr>
-        <w:t xml:space="preserve">We are asked to </w:t>
-      </w:r>
-      <w:r>
-        <w:rPr>
-          <w:sz w:val="28"/>
-          <w:szCs w:val="28"/>
-        </w:rPr>
-        <w:t>design Bazar.com - the World's smallest</w:t>
-      </w:r>
-      <w:r>
-        <w:rPr>
-          <w:sz w:val="28"/>
-          <w:szCs w:val="28"/>
-        </w:rPr>
-        <w:t xml:space="preserve"> bookstore</w:t>
-      </w:r>
-      <w:r>
-        <w:rPr>
-          <w:sz w:val="28"/>
-          <w:szCs w:val="28"/>
-        </w:rPr>
-        <w:t>.</w:t>
+        <w:t>In this project</w:t>
+      </w:r>
+      <w:r>
+        <w:rPr>
+          <w:sz w:val="28"/>
+          <w:szCs w:val="28"/>
+        </w:rPr>
+        <w:t>,</w:t>
+      </w:r>
+      <w:r>
+        <w:rPr>
+          <w:sz w:val="28"/>
+          <w:szCs w:val="28"/>
+        </w:rPr>
+        <w:t xml:space="preserve"> we use</w:t>
+      </w:r>
+      <w:r>
+        <w:rPr>
+          <w:sz w:val="28"/>
+          <w:szCs w:val="28"/>
+        </w:rPr>
+        <w:t>d</w:t>
       </w:r>
       <w:r>
         <w:rPr>
@@ -319,28 +329,119 @@
           <w:sz w:val="28"/>
           <w:szCs w:val="28"/>
         </w:rPr>
-        <w:t xml:space="preserve">Bazar.com carries only two types of books each type </w:t>
-      </w:r>
-      <w:r>
-        <w:rPr>
-          <w:sz w:val="28"/>
-          <w:szCs w:val="28"/>
-        </w:rPr>
-        <w:t xml:space="preserve">contains </w:t>
-      </w:r>
-      <w:r>
-        <w:rPr>
-          <w:sz w:val="28"/>
-          <w:szCs w:val="28"/>
-        </w:rPr>
-        <w:t xml:space="preserve">only two different </w:t>
-      </w:r>
-      <w:r>
-        <w:rPr>
-          <w:sz w:val="28"/>
-          <w:szCs w:val="28"/>
-        </w:rPr>
-        <w:t>books.</w:t>
+        <w:t xml:space="preserve">Spark </w:t>
+      </w:r>
+      <w:r>
+        <w:rPr>
+          <w:sz w:val="28"/>
+          <w:szCs w:val="28"/>
+        </w:rPr>
+        <w:t>Java</w:t>
+      </w:r>
+      <w:r>
+        <w:rPr>
+          <w:sz w:val="28"/>
+          <w:szCs w:val="28"/>
+        </w:rPr>
+        <w:t xml:space="preserve"> language </w:t>
+      </w:r>
+      <w:r>
+        <w:rPr>
+          <w:sz w:val="28"/>
+          <w:szCs w:val="28"/>
+        </w:rPr>
+        <w:t>(</w:t>
+      </w:r>
+      <w:r>
+        <w:rPr>
+          <w:sz w:val="28"/>
+          <w:szCs w:val="28"/>
+        </w:rPr>
+        <w:t>Spark Framework - Create web applications in Java rapidly. Spark is a micro web framework that lets you focus on writing your code, not boilerplate code</w:t>
+      </w:r>
+      <w:r>
+        <w:rPr>
+          <w:sz w:val="28"/>
+          <w:szCs w:val="28"/>
+        </w:rPr>
+        <w:t>) to implement the different APIs that we need</w:t>
+      </w:r>
+      <w:r>
+        <w:rPr>
+          <w:sz w:val="28"/>
+          <w:szCs w:val="28"/>
+        </w:rPr>
+        <w:t>ed</w:t>
+      </w:r>
+      <w:r>
+        <w:rPr>
+          <w:sz w:val="28"/>
+          <w:szCs w:val="28"/>
+        </w:rPr>
+        <w:t xml:space="preserve"> to achieve what we asked to do in this project with the help</w:t>
+      </w:r>
+      <w:r>
+        <w:rPr>
+          <w:sz w:val="28"/>
+          <w:szCs w:val="28"/>
+        </w:rPr>
+        <w:t>ed</w:t>
+      </w:r>
+      <w:r>
+        <w:rPr>
+          <w:sz w:val="28"/>
+          <w:szCs w:val="28"/>
+        </w:rPr>
+        <w:t xml:space="preserve"> with SQLite database(</w:t>
+      </w:r>
+      <w:r>
+        <w:rPr>
+          <w:sz w:val="28"/>
+          <w:szCs w:val="28"/>
+        </w:rPr>
+        <w:t>SQLite is an open-source, zero-configuration, self-contained, stand-alone, transaction relational database engine designed to be embedded into an application</w:t>
+      </w:r>
+      <w:r>
+        <w:rPr>
+          <w:sz w:val="28"/>
+          <w:szCs w:val="28"/>
+        </w:rPr>
+        <w:t xml:space="preserve">) to handle the </w:t>
+      </w:r>
+      <w:r>
+        <w:rPr>
+          <w:sz w:val="28"/>
+          <w:szCs w:val="28"/>
+        </w:rPr>
+        <w:t xml:space="preserve">shared </w:t>
+      </w:r>
+      <w:r>
+        <w:rPr>
+          <w:sz w:val="28"/>
+          <w:szCs w:val="28"/>
+        </w:rPr>
+        <w:t>data in concurrent</w:t>
+      </w:r>
+      <w:r>
+        <w:rPr>
+          <w:sz w:val="28"/>
+          <w:szCs w:val="28"/>
+        </w:rPr>
+        <w:t xml:space="preserve"> way</w:t>
+      </w:r>
+      <w:r>
+        <w:rPr>
+          <w:sz w:val="28"/>
+          <w:szCs w:val="28"/>
+        </w:rPr>
+        <w:t xml:space="preserve"> between the </w:t>
+      </w:r>
+      <w:r>
+        <w:rPr>
+          <w:sz w:val="28"/>
+          <w:szCs w:val="28"/>
+        </w:rPr>
+        <w:t>different container.</w:t>
       </w:r>
     </w:p>
     <w:p>
@@ -355,70 +456,21 @@
           <w:sz w:val="28"/>
           <w:szCs w:val="28"/>
         </w:rPr>
-        <w:t xml:space="preserve">We have two </w:t>
-      </w:r>
-      <w:r>
-        <w:rPr>
-          <w:sz w:val="28"/>
-          <w:szCs w:val="28"/>
-        </w:rPr>
-        <w:t>tiers,</w:t>
-      </w:r>
-      <w:r>
-        <w:rPr>
-          <w:sz w:val="28"/>
-          <w:szCs w:val="28"/>
-        </w:rPr>
-        <w:t xml:space="preserve"> the frontend and the backend</w:t>
-      </w:r>
-      <w:r>
-        <w:rPr>
-          <w:sz w:val="28"/>
-          <w:szCs w:val="28"/>
-        </w:rPr>
-        <w:t xml:space="preserve">, in the frontend we made a user-friendly design accepted to control the backend </w:t>
-      </w:r>
-      <w:r>
-        <w:rPr>
-          <w:sz w:val="28"/>
-          <w:szCs w:val="28"/>
-        </w:rPr>
-        <w:t>server</w:t>
-      </w:r>
-      <w:r>
-        <w:rPr>
-          <w:sz w:val="28"/>
-          <w:szCs w:val="28"/>
-        </w:rPr>
-        <w:t xml:space="preserve">s (the </w:t>
-      </w:r>
-      <w:r>
-        <w:rPr>
-          <w:sz w:val="28"/>
-          <w:szCs w:val="28"/>
-        </w:rPr>
-        <w:t>catalog</w:t>
-      </w:r>
-      <w:r>
-        <w:rPr>
-          <w:sz w:val="28"/>
-          <w:szCs w:val="28"/>
-        </w:rPr>
-        <w:t xml:space="preserve"> and the </w:t>
-      </w:r>
-      <w:r>
-        <w:rPr>
-          <w:sz w:val="28"/>
-          <w:szCs w:val="28"/>
-        </w:rPr>
-        <w:t>order</w:t>
-      </w:r>
-      <w:r>
-        <w:rPr>
-          <w:sz w:val="28"/>
-          <w:szCs w:val="28"/>
-        </w:rPr>
-        <w:t xml:space="preserve"> servers)</w:t>
+        <w:t xml:space="preserve">We are asked to </w:t>
+      </w:r>
+      <w:r>
+        <w:rPr>
+          <w:sz w:val="28"/>
+          <w:szCs w:val="28"/>
+        </w:rPr>
+        <w:t>design Bazar.com - the World's smallest</w:t>
+      </w:r>
+      <w:r>
+        <w:rPr>
+          <w:sz w:val="28"/>
+          <w:szCs w:val="28"/>
+        </w:rPr>
+        <w:t xml:space="preserve"> bookstore</w:t>
       </w:r>
       <w:r>
         <w:rPr>
@@ -426,6 +478,41 @@
           <w:szCs w:val="28"/>
         </w:rPr>
         <w:t>.</w:t>
+      </w:r>
+      <w:r>
+        <w:rPr>
+          <w:sz w:val="28"/>
+          <w:szCs w:val="28"/>
+        </w:rPr>
+        <w:t xml:space="preserve"> </w:t>
+      </w:r>
+      <w:r>
+        <w:rPr>
+          <w:sz w:val="28"/>
+          <w:szCs w:val="28"/>
+        </w:rPr>
+        <w:t xml:space="preserve">Bazar.com carries only two types of books each type </w:t>
+      </w:r>
+      <w:r>
+        <w:rPr>
+          <w:sz w:val="28"/>
+          <w:szCs w:val="28"/>
+        </w:rPr>
+        <w:t xml:space="preserve">contains </w:t>
+      </w:r>
+      <w:r>
+        <w:rPr>
+          <w:sz w:val="28"/>
+          <w:szCs w:val="28"/>
+        </w:rPr>
+        <w:t xml:space="preserve">only two different </w:t>
+      </w:r>
+      <w:r>
+        <w:rPr>
+          <w:sz w:val="28"/>
+          <w:szCs w:val="28"/>
+        </w:rPr>
+        <w:t>books.</w:t>
       </w:r>
     </w:p>
     <w:p>
@@ -440,14 +527,42 @@
           <w:sz w:val="28"/>
           <w:szCs w:val="28"/>
         </w:rPr>
-        <w:t>T</w:t>
-      </w:r>
-      <w:r>
-        <w:rPr>
-          <w:sz w:val="28"/>
-          <w:szCs w:val="28"/>
-        </w:rPr>
-        <w:t xml:space="preserve">he </w:t>
+        <w:t xml:space="preserve">We have two </w:t>
+      </w:r>
+      <w:r>
+        <w:rPr>
+          <w:sz w:val="28"/>
+          <w:szCs w:val="28"/>
+        </w:rPr>
+        <w:t>tiers,</w:t>
+      </w:r>
+      <w:r>
+        <w:rPr>
+          <w:sz w:val="28"/>
+          <w:szCs w:val="28"/>
+        </w:rPr>
+        <w:t xml:space="preserve"> the frontend and the backend</w:t>
+      </w:r>
+      <w:r>
+        <w:rPr>
+          <w:sz w:val="28"/>
+          <w:szCs w:val="28"/>
+        </w:rPr>
+        <w:t xml:space="preserve">, in the frontend we made a user-friendly design accepted to control the backend </w:t>
+      </w:r>
+      <w:r>
+        <w:rPr>
+          <w:sz w:val="28"/>
+          <w:szCs w:val="28"/>
+        </w:rPr>
+        <w:t>server</w:t>
+      </w:r>
+      <w:r>
+        <w:rPr>
+          <w:sz w:val="28"/>
+          <w:szCs w:val="28"/>
+        </w:rPr>
+        <w:t xml:space="preserve">s (the </w:t>
       </w:r>
       <w:r>
         <w:rPr>
@@ -461,170 +576,6 @@
           <w:sz w:val="28"/>
           <w:szCs w:val="28"/>
         </w:rPr>
-        <w:t xml:space="preserve"> server is responsible for accepting the </w:t>
-      </w:r>
-      <w:r>
-        <w:rPr>
-          <w:sz w:val="28"/>
-          <w:szCs w:val="28"/>
-        </w:rPr>
-        <w:t>search</w:t>
-      </w:r>
-      <w:r>
-        <w:rPr>
-          <w:sz w:val="28"/>
-          <w:szCs w:val="28"/>
-        </w:rPr>
-        <w:t xml:space="preserve"> and the info APIs, the </w:t>
-      </w:r>
-      <w:r>
-        <w:rPr>
-          <w:sz w:val="28"/>
-          <w:szCs w:val="28"/>
-        </w:rPr>
-        <w:t>search</w:t>
-      </w:r>
-      <w:r>
-        <w:rPr>
-          <w:sz w:val="28"/>
-          <w:szCs w:val="28"/>
-        </w:rPr>
-        <w:t xml:space="preserve"> API </w:t>
-      </w:r>
-      <w:r>
-        <w:rPr>
-          <w:sz w:val="28"/>
-          <w:szCs w:val="28"/>
-        </w:rPr>
-        <w:t>is used</w:t>
-      </w:r>
-      <w:r>
-        <w:rPr>
-          <w:sz w:val="28"/>
-          <w:szCs w:val="28"/>
-        </w:rPr>
-        <w:t xml:space="preserve"> to </w:t>
-      </w:r>
-      <w:r>
-        <w:rPr>
-          <w:sz w:val="28"/>
-          <w:szCs w:val="28"/>
-        </w:rPr>
-        <w:t>get</w:t>
-      </w:r>
-      <w:r>
-        <w:rPr>
-          <w:sz w:val="28"/>
-          <w:szCs w:val="28"/>
-        </w:rPr>
-        <w:t xml:space="preserve"> the </w:t>
-      </w:r>
-      <w:r>
-        <w:rPr>
-          <w:sz w:val="28"/>
-          <w:szCs w:val="28"/>
-        </w:rPr>
-        <w:t>ID</w:t>
-      </w:r>
-      <w:r>
-        <w:rPr>
-          <w:sz w:val="28"/>
-          <w:szCs w:val="28"/>
-        </w:rPr>
-        <w:t xml:space="preserve"> and the title of the books </w:t>
-      </w:r>
-      <w:r>
-        <w:rPr>
-          <w:sz w:val="28"/>
-          <w:szCs w:val="28"/>
-        </w:rPr>
-        <w:t>depending</w:t>
-      </w:r>
-      <w:r>
-        <w:rPr>
-          <w:sz w:val="28"/>
-          <w:szCs w:val="28"/>
-        </w:rPr>
-        <w:t xml:space="preserve"> on the specific book topic that I </w:t>
-      </w:r>
-      <w:r>
-        <w:rPr>
-          <w:sz w:val="28"/>
-          <w:szCs w:val="28"/>
-        </w:rPr>
-        <w:t>specify</w:t>
-      </w:r>
-      <w:r>
-        <w:rPr>
-          <w:sz w:val="28"/>
-          <w:szCs w:val="28"/>
-        </w:rPr>
-        <w:t xml:space="preserve"> in the </w:t>
-      </w:r>
-      <w:r>
-        <w:rPr>
-          <w:sz w:val="28"/>
-          <w:szCs w:val="28"/>
-        </w:rPr>
-        <w:t xml:space="preserve">URL </w:t>
-      </w:r>
-      <w:r>
-        <w:rPr>
-          <w:sz w:val="28"/>
-          <w:szCs w:val="28"/>
-        </w:rPr>
-        <w:t>get API</w:t>
-      </w:r>
-      <w:r>
-        <w:rPr>
-          <w:sz w:val="28"/>
-          <w:szCs w:val="28"/>
-        </w:rPr>
-        <w:t xml:space="preserve">, </w:t>
-      </w:r>
-      <w:r>
-        <w:rPr>
-          <w:sz w:val="28"/>
-          <w:szCs w:val="28"/>
-        </w:rPr>
-        <w:t xml:space="preserve">and </w:t>
-      </w:r>
-      <w:r>
-        <w:rPr>
-          <w:sz w:val="28"/>
-          <w:szCs w:val="28"/>
-        </w:rPr>
-        <w:t>the info API is used to get the id, topic,</w:t>
-      </w:r>
-      <w:r>
-        <w:t xml:space="preserve"> </w:t>
-      </w:r>
-      <w:r>
-        <w:rPr>
-          <w:sz w:val="28"/>
-          <w:szCs w:val="28"/>
-        </w:rPr>
-        <w:t>title</w:t>
-      </w:r>
-      <w:r>
-        <w:rPr>
-          <w:sz w:val="28"/>
-          <w:szCs w:val="28"/>
-        </w:rPr>
-        <w:t xml:space="preserve">, </w:t>
-      </w:r>
-      <w:r>
-        <w:rPr>
-          <w:sz w:val="28"/>
-          <w:szCs w:val="28"/>
-        </w:rPr>
-        <w:t>quantity</w:t>
-      </w:r>
-      <w:r>
-        <w:rPr>
-          <w:sz w:val="28"/>
-          <w:szCs w:val="28"/>
-        </w:rPr>
         <w:t xml:space="preserve"> and the </w:t>
       </w:r>
       <w:r>
@@ -632,111 +583,6 @@
           <w:sz w:val="28"/>
           <w:szCs w:val="28"/>
         </w:rPr>
-        <w:t>price</w:t>
-      </w:r>
-      <w:r>
-        <w:rPr>
-          <w:sz w:val="28"/>
-          <w:szCs w:val="28"/>
-        </w:rPr>
-        <w:t xml:space="preserve"> of the books depend on the specific book </w:t>
-      </w:r>
-      <w:r>
-        <w:rPr>
-          <w:sz w:val="28"/>
-          <w:szCs w:val="28"/>
-        </w:rPr>
-        <w:t>id</w:t>
-      </w:r>
-      <w:r>
-        <w:rPr>
-          <w:sz w:val="28"/>
-          <w:szCs w:val="28"/>
-        </w:rPr>
-        <w:t xml:space="preserve"> that I specify in the URL get API </w:t>
-      </w:r>
-      <w:r>
-        <w:rPr>
-          <w:sz w:val="28"/>
-          <w:szCs w:val="28"/>
-        </w:rPr>
-        <w:t xml:space="preserve">( we use the get API  because we need to return </w:t>
-      </w:r>
-      <w:r>
-        <w:rPr>
-          <w:sz w:val="28"/>
-          <w:szCs w:val="28"/>
-        </w:rPr>
-        <w:t>values)</w:t>
-      </w:r>
-      <w:r>
-        <w:rPr>
-          <w:sz w:val="28"/>
-          <w:szCs w:val="28"/>
-        </w:rPr>
-        <w:t>.</w:t>
-      </w:r>
-      <w:r>
-        <w:rPr>
-          <w:sz w:val="28"/>
-          <w:szCs w:val="28"/>
-        </w:rPr>
-        <w:t xml:space="preserve"> I</w:t>
-      </w:r>
-      <w:r>
-        <w:rPr>
-          <w:sz w:val="28"/>
-          <w:szCs w:val="28"/>
-        </w:rPr>
-        <w:t>n addit</w:t>
-      </w:r>
-      <w:r>
-        <w:rPr>
-          <w:sz w:val="28"/>
-          <w:szCs w:val="28"/>
-        </w:rPr>
-        <w:t xml:space="preserve">ion, </w:t>
-      </w:r>
-      <w:r>
-        <w:rPr>
-          <w:sz w:val="28"/>
-          <w:szCs w:val="28"/>
-        </w:rPr>
-        <w:t xml:space="preserve">the put API is responsible </w:t>
-      </w:r>
-      <w:r>
-        <w:rPr>
-          <w:sz w:val="28"/>
-          <w:szCs w:val="28"/>
-        </w:rPr>
-        <w:t>for decreasing</w:t>
-      </w:r>
-      <w:r>
-        <w:rPr>
-          <w:sz w:val="28"/>
-          <w:szCs w:val="28"/>
-        </w:rPr>
-        <w:t xml:space="preserve"> the </w:t>
-      </w:r>
-      <w:r>
-        <w:rPr>
-          <w:sz w:val="28"/>
-          <w:szCs w:val="28"/>
-        </w:rPr>
-        <w:t xml:space="preserve">books’ quantity </w:t>
-      </w:r>
-      <w:r>
-        <w:rPr>
-          <w:sz w:val="28"/>
-          <w:szCs w:val="28"/>
-        </w:rPr>
-        <w:t xml:space="preserve">that we </w:t>
-      </w:r>
-      <w:r>
-        <w:rPr>
-          <w:sz w:val="28"/>
-          <w:szCs w:val="28"/>
-        </w:rPr>
         <w:t>order</w:t>
       </w:r>
       <w:r>
@@ -744,98 +590,7 @@
           <w:sz w:val="28"/>
           <w:szCs w:val="28"/>
         </w:rPr>
-        <w:t>ed</w:t>
-      </w:r>
-      <w:r>
-        <w:rPr>
-          <w:sz w:val="28"/>
-          <w:szCs w:val="28"/>
-        </w:rPr>
-        <w:t xml:space="preserve"> </w:t>
-      </w:r>
-      <w:r>
-        <w:rPr>
-          <w:sz w:val="28"/>
-          <w:szCs w:val="28"/>
-        </w:rPr>
-        <w:t xml:space="preserve">by specifying the book </w:t>
-      </w:r>
-      <w:r>
-        <w:rPr>
-          <w:sz w:val="28"/>
-          <w:szCs w:val="28"/>
-        </w:rPr>
-        <w:t>ID(we</w:t>
-      </w:r>
-      <w:r>
-        <w:rPr>
-          <w:sz w:val="28"/>
-          <w:szCs w:val="28"/>
-        </w:rPr>
-        <w:t xml:space="preserve"> use the put API  because we need to update values)</w:t>
-      </w:r>
-      <w:r>
-        <w:rPr>
-          <w:sz w:val="28"/>
-          <w:szCs w:val="28"/>
-        </w:rPr>
-        <w:t>. A</w:t>
-      </w:r>
-      <w:r>
-        <w:rPr>
-          <w:sz w:val="28"/>
-          <w:szCs w:val="28"/>
-        </w:rPr>
-        <w:t xml:space="preserve">ll this information had </w:t>
-      </w:r>
-      <w:r>
-        <w:rPr>
-          <w:sz w:val="28"/>
-          <w:szCs w:val="28"/>
-        </w:rPr>
-        <w:t>been</w:t>
-      </w:r>
-      <w:r>
-        <w:rPr>
-          <w:sz w:val="28"/>
-          <w:szCs w:val="28"/>
-        </w:rPr>
-        <w:t xml:space="preserve"> </w:t>
-      </w:r>
-      <w:r>
-        <w:rPr>
-          <w:sz w:val="28"/>
-          <w:szCs w:val="28"/>
-        </w:rPr>
-        <w:t>handled</w:t>
-      </w:r>
-      <w:r>
-        <w:rPr>
-          <w:sz w:val="28"/>
-          <w:szCs w:val="28"/>
-        </w:rPr>
-        <w:t xml:space="preserve"> by using </w:t>
-      </w:r>
-      <w:r>
-        <w:rPr>
-          <w:sz w:val="28"/>
-          <w:szCs w:val="28"/>
-        </w:rPr>
-        <w:t xml:space="preserve">the </w:t>
-      </w:r>
-      <w:r>
-        <w:rPr>
-          <w:sz w:val="28"/>
-          <w:szCs w:val="28"/>
-        </w:rPr>
-        <w:t>catalog database</w:t>
-      </w:r>
-      <w:r>
-        <w:rPr>
-          <w:sz w:val="28"/>
-          <w:szCs w:val="28"/>
-        </w:rPr>
-        <w:t xml:space="preserve"> which contains the book table</w:t>
+        <w:t xml:space="preserve"> servers)</w:t>
       </w:r>
       <w:r>
         <w:rPr>
@@ -850,7 +605,6 @@
         <w:rPr>
           <w:sz w:val="28"/>
           <w:szCs w:val="28"/>
-          <w:rtl/>
         </w:rPr>
       </w:pPr>
       <w:r>
@@ -858,7 +612,297 @@
           <w:sz w:val="28"/>
           <w:szCs w:val="28"/>
         </w:rPr>
-        <w:t xml:space="preserve">The </w:t>
+        <w:t>T</w:t>
+      </w:r>
+      <w:r>
+        <w:rPr>
+          <w:sz w:val="28"/>
+          <w:szCs w:val="28"/>
+        </w:rPr>
+        <w:t xml:space="preserve">he </w:t>
+      </w:r>
+      <w:r>
+        <w:rPr>
+          <w:sz w:val="28"/>
+          <w:szCs w:val="28"/>
+        </w:rPr>
+        <w:t>catalog</w:t>
+      </w:r>
+      <w:r>
+        <w:rPr>
+          <w:sz w:val="28"/>
+          <w:szCs w:val="28"/>
+        </w:rPr>
+        <w:t xml:space="preserve"> server is responsible for accepting the </w:t>
+      </w:r>
+      <w:r>
+        <w:rPr>
+          <w:sz w:val="28"/>
+          <w:szCs w:val="28"/>
+        </w:rPr>
+        <w:t>search</w:t>
+      </w:r>
+      <w:r>
+        <w:rPr>
+          <w:sz w:val="28"/>
+          <w:szCs w:val="28"/>
+        </w:rPr>
+        <w:t xml:space="preserve"> and the info APIs, the </w:t>
+      </w:r>
+      <w:r>
+        <w:rPr>
+          <w:sz w:val="28"/>
+          <w:szCs w:val="28"/>
+        </w:rPr>
+        <w:t>search</w:t>
+      </w:r>
+      <w:r>
+        <w:rPr>
+          <w:sz w:val="28"/>
+          <w:szCs w:val="28"/>
+        </w:rPr>
+        <w:t xml:space="preserve"> API </w:t>
+      </w:r>
+      <w:r>
+        <w:rPr>
+          <w:sz w:val="28"/>
+          <w:szCs w:val="28"/>
+        </w:rPr>
+        <w:t>is used</w:t>
+      </w:r>
+      <w:r>
+        <w:rPr>
+          <w:sz w:val="28"/>
+          <w:szCs w:val="28"/>
+        </w:rPr>
+        <w:t xml:space="preserve"> to </w:t>
+      </w:r>
+      <w:r>
+        <w:rPr>
+          <w:sz w:val="28"/>
+          <w:szCs w:val="28"/>
+        </w:rPr>
+        <w:t>get</w:t>
+      </w:r>
+      <w:r>
+        <w:rPr>
+          <w:sz w:val="28"/>
+          <w:szCs w:val="28"/>
+        </w:rPr>
+        <w:t xml:space="preserve"> the </w:t>
+      </w:r>
+      <w:r>
+        <w:rPr>
+          <w:sz w:val="28"/>
+          <w:szCs w:val="28"/>
+        </w:rPr>
+        <w:t>ID</w:t>
+      </w:r>
+      <w:r>
+        <w:rPr>
+          <w:sz w:val="28"/>
+          <w:szCs w:val="28"/>
+        </w:rPr>
+        <w:t xml:space="preserve"> and the title of the books </w:t>
+      </w:r>
+      <w:r>
+        <w:rPr>
+          <w:sz w:val="28"/>
+          <w:szCs w:val="28"/>
+        </w:rPr>
+        <w:t>depending</w:t>
+      </w:r>
+      <w:r>
+        <w:rPr>
+          <w:sz w:val="28"/>
+          <w:szCs w:val="28"/>
+        </w:rPr>
+        <w:t xml:space="preserve"> on the specific book topic that I </w:t>
+      </w:r>
+      <w:r>
+        <w:rPr>
+          <w:sz w:val="28"/>
+          <w:szCs w:val="28"/>
+        </w:rPr>
+        <w:t>specify</w:t>
+      </w:r>
+      <w:r>
+        <w:rPr>
+          <w:sz w:val="28"/>
+          <w:szCs w:val="28"/>
+        </w:rPr>
+        <w:t xml:space="preserve"> in the </w:t>
+      </w:r>
+      <w:r>
+        <w:rPr>
+          <w:sz w:val="28"/>
+          <w:szCs w:val="28"/>
+        </w:rPr>
+        <w:t xml:space="preserve">URL </w:t>
+      </w:r>
+      <w:r>
+        <w:rPr>
+          <w:sz w:val="28"/>
+          <w:szCs w:val="28"/>
+        </w:rPr>
+        <w:t>get API</w:t>
+      </w:r>
+      <w:r>
+        <w:rPr>
+          <w:sz w:val="28"/>
+          <w:szCs w:val="28"/>
+        </w:rPr>
+        <w:t xml:space="preserve">, </w:t>
+      </w:r>
+      <w:r>
+        <w:rPr>
+          <w:sz w:val="28"/>
+          <w:szCs w:val="28"/>
+        </w:rPr>
+        <w:t xml:space="preserve">and </w:t>
+      </w:r>
+      <w:r>
+        <w:rPr>
+          <w:sz w:val="28"/>
+          <w:szCs w:val="28"/>
+        </w:rPr>
+        <w:t>the info API is used to get the id, topic,</w:t>
+      </w:r>
+      <w:r>
+        <w:t xml:space="preserve"> </w:t>
+      </w:r>
+      <w:r>
+        <w:rPr>
+          <w:sz w:val="28"/>
+          <w:szCs w:val="28"/>
+        </w:rPr>
+        <w:t>title</w:t>
+      </w:r>
+      <w:r>
+        <w:rPr>
+          <w:sz w:val="28"/>
+          <w:szCs w:val="28"/>
+        </w:rPr>
+        <w:t xml:space="preserve">, </w:t>
+      </w:r>
+      <w:r>
+        <w:rPr>
+          <w:sz w:val="28"/>
+          <w:szCs w:val="28"/>
+        </w:rPr>
+        <w:t>quantity</w:t>
+      </w:r>
+      <w:r>
+        <w:rPr>
+          <w:sz w:val="28"/>
+          <w:szCs w:val="28"/>
+        </w:rPr>
+        <w:t xml:space="preserve"> and the </w:t>
+      </w:r>
+      <w:r>
+        <w:rPr>
+          <w:sz w:val="28"/>
+          <w:szCs w:val="28"/>
+        </w:rPr>
+        <w:t>price</w:t>
+      </w:r>
+      <w:r>
+        <w:rPr>
+          <w:sz w:val="28"/>
+          <w:szCs w:val="28"/>
+        </w:rPr>
+        <w:t xml:space="preserve"> of the books depend on the specific book </w:t>
+      </w:r>
+      <w:r>
+        <w:rPr>
+          <w:sz w:val="28"/>
+          <w:szCs w:val="28"/>
+        </w:rPr>
+        <w:t>id</w:t>
+      </w:r>
+      <w:r>
+        <w:rPr>
+          <w:sz w:val="28"/>
+          <w:szCs w:val="28"/>
+        </w:rPr>
+        <w:t xml:space="preserve"> that I specify in the URL get API </w:t>
+      </w:r>
+      <w:r>
+        <w:rPr>
+          <w:sz w:val="28"/>
+          <w:szCs w:val="28"/>
+        </w:rPr>
+        <w:t xml:space="preserve">( we use the get API  because we need to return </w:t>
+      </w:r>
+      <w:r>
+        <w:rPr>
+          <w:sz w:val="28"/>
+          <w:szCs w:val="28"/>
+        </w:rPr>
+        <w:t>values)</w:t>
+      </w:r>
+      <w:r>
+        <w:rPr>
+          <w:sz w:val="28"/>
+          <w:szCs w:val="28"/>
+        </w:rPr>
+        <w:t>.</w:t>
+      </w:r>
+      <w:r>
+        <w:rPr>
+          <w:sz w:val="28"/>
+          <w:szCs w:val="28"/>
+        </w:rPr>
+        <w:t xml:space="preserve"> I</w:t>
+      </w:r>
+      <w:r>
+        <w:rPr>
+          <w:sz w:val="28"/>
+          <w:szCs w:val="28"/>
+        </w:rPr>
+        <w:t>n addit</w:t>
+      </w:r>
+      <w:r>
+        <w:rPr>
+          <w:sz w:val="28"/>
+          <w:szCs w:val="28"/>
+        </w:rPr>
+        <w:t xml:space="preserve">ion, </w:t>
+      </w:r>
+      <w:r>
+        <w:rPr>
+          <w:sz w:val="28"/>
+          <w:szCs w:val="28"/>
+        </w:rPr>
+        <w:t xml:space="preserve">the put API is responsible </w:t>
+      </w:r>
+      <w:r>
+        <w:rPr>
+          <w:sz w:val="28"/>
+          <w:szCs w:val="28"/>
+        </w:rPr>
+        <w:t>for decreasing</w:t>
+      </w:r>
+      <w:r>
+        <w:rPr>
+          <w:sz w:val="28"/>
+          <w:szCs w:val="28"/>
+        </w:rPr>
+        <w:t xml:space="preserve"> the </w:t>
+      </w:r>
+      <w:r>
+        <w:rPr>
+          <w:sz w:val="28"/>
+          <w:szCs w:val="28"/>
+        </w:rPr>
+        <w:t xml:space="preserve">books’ quantity </w:t>
+      </w:r>
+      <w:r>
+        <w:rPr>
+          <w:sz w:val="28"/>
+          <w:szCs w:val="28"/>
+        </w:rPr>
+        <w:t xml:space="preserve">that we </w:t>
       </w:r>
       <w:r>
         <w:rPr>
@@ -872,7 +916,77 @@
           <w:sz w:val="28"/>
           <w:szCs w:val="28"/>
         </w:rPr>
-        <w:t xml:space="preserve"> server is responsible for making orders, in this server we make a post API this API is used to make orders with the book ID (which I specify in the URL post API) and </w:t>
+        <w:t>ed</w:t>
+      </w:r>
+      <w:r>
+        <w:rPr>
+          <w:sz w:val="28"/>
+          <w:szCs w:val="28"/>
+        </w:rPr>
+        <w:t xml:space="preserve"> </w:t>
+      </w:r>
+      <w:r>
+        <w:rPr>
+          <w:sz w:val="28"/>
+          <w:szCs w:val="28"/>
+        </w:rPr>
+        <w:t xml:space="preserve">by specifying the book </w:t>
+      </w:r>
+      <w:r>
+        <w:rPr>
+          <w:sz w:val="28"/>
+          <w:szCs w:val="28"/>
+        </w:rPr>
+        <w:t>ID(we</w:t>
+      </w:r>
+      <w:r>
+        <w:rPr>
+          <w:sz w:val="28"/>
+          <w:szCs w:val="28"/>
+        </w:rPr>
+        <w:t xml:space="preserve"> use the put API  because we need to update values)</w:t>
+      </w:r>
+      <w:r>
+        <w:rPr>
+          <w:sz w:val="28"/>
+          <w:szCs w:val="28"/>
+        </w:rPr>
+        <w:t>. A</w:t>
+      </w:r>
+      <w:r>
+        <w:rPr>
+          <w:sz w:val="28"/>
+          <w:szCs w:val="28"/>
+        </w:rPr>
+        <w:t xml:space="preserve">ll this information had </w:t>
+      </w:r>
+      <w:r>
+        <w:rPr>
+          <w:sz w:val="28"/>
+          <w:szCs w:val="28"/>
+        </w:rPr>
+        <w:t>been</w:t>
+      </w:r>
+      <w:r>
+        <w:rPr>
+          <w:sz w:val="28"/>
+          <w:szCs w:val="28"/>
+        </w:rPr>
+        <w:t xml:space="preserve"> </w:t>
+      </w:r>
+      <w:r>
+        <w:rPr>
+          <w:sz w:val="28"/>
+          <w:szCs w:val="28"/>
+        </w:rPr>
+        <w:t>handled</w:t>
+      </w:r>
+      <w:r>
+        <w:rPr>
+          <w:sz w:val="28"/>
+          <w:szCs w:val="28"/>
+        </w:rPr>
+        <w:t xml:space="preserve"> by using </w:t>
       </w:r>
       <w:r>
         <w:rPr>
@@ -886,253 +1000,21 @@
           <w:sz w:val="28"/>
           <w:szCs w:val="28"/>
         </w:rPr>
-        <w:t>order ID</w:t>
-      </w:r>
-      <w:r>
-        <w:rPr>
-          <w:sz w:val="28"/>
-          <w:szCs w:val="28"/>
-        </w:rPr>
-        <w:t xml:space="preserve">  ( we use the post API  because we need to create a new order),</w:t>
-      </w:r>
-      <w:r>
-        <w:rPr>
-          <w:sz w:val="28"/>
-          <w:szCs w:val="28"/>
-        </w:rPr>
-        <w:t xml:space="preserve"> but before that, we need to check the required book quantity</w:t>
-      </w:r>
-      <w:r>
-        <w:rPr>
-          <w:sz w:val="28"/>
-          <w:szCs w:val="28"/>
-        </w:rPr>
-        <w:t xml:space="preserve"> </w:t>
-      </w:r>
-      <w:r>
-        <w:rPr>
-          <w:sz w:val="28"/>
-          <w:szCs w:val="28"/>
-        </w:rPr>
-        <w:t xml:space="preserve">if it is zero so we can't make an order </w:t>
-      </w:r>
-      <w:r>
-        <w:rPr>
-          <w:sz w:val="28"/>
-          <w:szCs w:val="28"/>
-        </w:rPr>
-        <w:t xml:space="preserve">otherwise we can make an order this </w:t>
-      </w:r>
-      <w:r>
-        <w:rPr>
-          <w:sz w:val="28"/>
-          <w:szCs w:val="28"/>
-        </w:rPr>
-        <w:t xml:space="preserve">done </w:t>
-      </w:r>
-      <w:r>
-        <w:rPr>
-          <w:sz w:val="28"/>
-          <w:szCs w:val="28"/>
-        </w:rPr>
-        <w:t>by using</w:t>
-      </w:r>
-      <w:r>
-        <w:rPr>
-          <w:sz w:val="28"/>
-          <w:szCs w:val="28"/>
-        </w:rPr>
-        <w:t xml:space="preserve"> </w:t>
-      </w:r>
-      <w:r>
-        <w:rPr>
-          <w:sz w:val="28"/>
-          <w:szCs w:val="28"/>
-        </w:rPr>
-        <w:t xml:space="preserve">the get API since we make </w:t>
-      </w:r>
-      <w:r>
-        <w:rPr>
-          <w:sz w:val="28"/>
-          <w:szCs w:val="28"/>
-        </w:rPr>
-        <w:t>an</w:t>
-      </w:r>
-      <w:r>
-        <w:rPr>
-          <w:sz w:val="28"/>
-          <w:szCs w:val="28"/>
-        </w:rPr>
-        <w:t xml:space="preserve"> HTTP connection and </w:t>
-      </w:r>
-      <w:r>
-        <w:rPr>
-          <w:sz w:val="28"/>
-          <w:szCs w:val="28"/>
-        </w:rPr>
-        <w:t>to send the get, and the put request, the get req</w:t>
-      </w:r>
-      <w:r>
-        <w:rPr>
-          <w:sz w:val="28"/>
-          <w:szCs w:val="28"/>
-        </w:rPr>
-        <w:t>uest send to</w:t>
-      </w:r>
-      <w:r>
-        <w:rPr>
-          <w:sz w:val="28"/>
-          <w:szCs w:val="28"/>
-        </w:rPr>
-        <w:t xml:space="preserve"> </w:t>
-      </w:r>
-      <w:r>
-        <w:rPr>
-          <w:sz w:val="28"/>
-          <w:szCs w:val="28"/>
-        </w:rPr>
-        <w:t xml:space="preserve">the </w:t>
-      </w:r>
-      <w:r>
-        <w:rPr>
-          <w:sz w:val="28"/>
-          <w:szCs w:val="28"/>
-        </w:rPr>
-        <w:t>catalog</w:t>
-      </w:r>
-      <w:r>
-        <w:rPr>
-          <w:sz w:val="28"/>
-          <w:szCs w:val="28"/>
-        </w:rPr>
-        <w:t xml:space="preserve"> server to fetch the info</w:t>
-      </w:r>
-      <w:r>
-        <w:rPr>
-          <w:sz w:val="28"/>
-          <w:szCs w:val="28"/>
-        </w:rPr>
-        <w:t>rmation for the required book id by info</w:t>
-      </w:r>
-      <w:r>
-        <w:rPr>
-          <w:sz w:val="28"/>
-          <w:szCs w:val="28"/>
-        </w:rPr>
-        <w:t xml:space="preserve"> API,</w:t>
-      </w:r>
-      <w:r>
-        <w:rPr>
-          <w:sz w:val="28"/>
-          <w:szCs w:val="28"/>
-        </w:rPr>
-        <w:t xml:space="preserve"> if the quantity </w:t>
-      </w:r>
-      <w:r>
-        <w:rPr>
-          <w:sz w:val="28"/>
-          <w:szCs w:val="28"/>
-        </w:rPr>
-        <w:t>is not zero</w:t>
-      </w:r>
-      <w:r>
-        <w:rPr>
-          <w:sz w:val="28"/>
-          <w:szCs w:val="28"/>
-        </w:rPr>
-        <w:t xml:space="preserve"> we continue</w:t>
-      </w:r>
-      <w:r>
-        <w:rPr>
-          <w:sz w:val="28"/>
-          <w:szCs w:val="28"/>
-        </w:rPr>
-        <w:t xml:space="preserve"> </w:t>
-      </w:r>
-      <w:r>
-        <w:rPr>
-          <w:sz w:val="28"/>
-          <w:szCs w:val="28"/>
-        </w:rPr>
-        <w:t>to the put request</w:t>
-      </w:r>
-      <w:r>
-        <w:rPr>
-          <w:sz w:val="28"/>
-          <w:szCs w:val="28"/>
-        </w:rPr>
-        <w:t xml:space="preserve"> </w:t>
-      </w:r>
-      <w:r>
-        <w:rPr>
-          <w:sz w:val="28"/>
-          <w:szCs w:val="28"/>
-        </w:rPr>
-        <w:t xml:space="preserve">which is sent to the </w:t>
-      </w:r>
-      <w:r>
-        <w:rPr>
-          <w:sz w:val="28"/>
-          <w:szCs w:val="28"/>
-        </w:rPr>
-        <w:t>catalog</w:t>
-      </w:r>
-      <w:r>
-        <w:rPr>
-          <w:sz w:val="28"/>
-          <w:szCs w:val="28"/>
-        </w:rPr>
-        <w:t xml:space="preserve"> server to </w:t>
-      </w:r>
-      <w:r>
-        <w:rPr>
-          <w:sz w:val="28"/>
-          <w:szCs w:val="28"/>
-        </w:rPr>
-        <w:lastRenderedPageBreak/>
-        <w:t xml:space="preserve">decrease the books’ quantity by one </w:t>
-      </w:r>
-      <w:r>
-        <w:rPr>
-          <w:sz w:val="28"/>
-          <w:szCs w:val="28"/>
-        </w:rPr>
-        <w:t xml:space="preserve">using the put API. All </w:t>
-      </w:r>
-      <w:r>
-        <w:rPr>
-          <w:sz w:val="28"/>
-          <w:szCs w:val="28"/>
-        </w:rPr>
-        <w:t xml:space="preserve">the orders </w:t>
-      </w:r>
-      <w:r>
-        <w:rPr>
-          <w:sz w:val="28"/>
-          <w:szCs w:val="28"/>
-        </w:rPr>
-        <w:t xml:space="preserve">are added to the orders table in </w:t>
-      </w:r>
-      <w:r>
-        <w:rPr>
-          <w:sz w:val="28"/>
-          <w:szCs w:val="28"/>
-        </w:rPr>
-        <w:t xml:space="preserve">the </w:t>
-      </w:r>
-      <w:r>
-        <w:rPr>
-          <w:sz w:val="28"/>
-          <w:szCs w:val="28"/>
-        </w:rPr>
-        <w:t>orderserver</w:t>
-      </w:r>
-      <w:r>
-        <w:rPr>
-          <w:sz w:val="28"/>
-          <w:szCs w:val="28"/>
-        </w:rPr>
-        <w:t xml:space="preserve"> database.</w:t>
+        <w:t>catalog database</w:t>
+      </w:r>
+      <w:r>
+        <w:rPr>
+          <w:sz w:val="28"/>
+          <w:szCs w:val="28"/>
+        </w:rPr>
+        <w:t xml:space="preserve"> which contains the book table</w:t>
+      </w:r>
+      <w:r>
+        <w:rPr>
+          <w:sz w:val="28"/>
+          <w:szCs w:val="28"/>
+        </w:rPr>
+        <w:t>.</w:t>
       </w:r>
     </w:p>
     <w:p>
@@ -1140,6 +1022,7 @@
         <w:rPr>
           <w:sz w:val="28"/>
           <w:szCs w:val="28"/>
+          <w:rtl/>
         </w:rPr>
       </w:pPr>
       <w:r>
@@ -1147,30 +1030,49 @@
           <w:sz w:val="28"/>
           <w:szCs w:val="28"/>
         </w:rPr>
-        <w:t>In the frontend, we make a s</w:t>
-      </w:r>
-      <w:r>
-        <w:rPr>
-          <w:sz w:val="28"/>
-          <w:szCs w:val="28"/>
-        </w:rPr>
-        <w:t>imple and user</w:t>
-      </w:r>
-      <w:r>
-        <w:rPr>
-          <w:rFonts w:hint="cs"/>
-          <w:sz w:val="28"/>
-          <w:szCs w:val="28"/>
-          <w:rtl/>
-        </w:rPr>
-        <w:t>-</w:t>
-      </w:r>
-      <w:r>
-        <w:rPr>
-          <w:sz w:val="28"/>
-          <w:szCs w:val="28"/>
-        </w:rPr>
-        <w:t>friendly design</w:t>
+        <w:t xml:space="preserve">The </w:t>
+      </w:r>
+      <w:r>
+        <w:rPr>
+          <w:sz w:val="28"/>
+          <w:szCs w:val="28"/>
+        </w:rPr>
+        <w:t>order</w:t>
+      </w:r>
+      <w:r>
+        <w:rPr>
+          <w:sz w:val="28"/>
+          <w:szCs w:val="28"/>
+        </w:rPr>
+        <w:t xml:space="preserve"> server is responsible for making orders, in this server we make a post API this API is used to make orders with the book ID (which I specify in the URL post API) and </w:t>
+      </w:r>
+      <w:r>
+        <w:rPr>
+          <w:sz w:val="28"/>
+          <w:szCs w:val="28"/>
+        </w:rPr>
+        <w:t xml:space="preserve">the </w:t>
+      </w:r>
+      <w:r>
+        <w:rPr>
+          <w:sz w:val="28"/>
+          <w:szCs w:val="28"/>
+        </w:rPr>
+        <w:t>order ID</w:t>
+      </w:r>
+      <w:r>
+        <w:rPr>
+          <w:sz w:val="28"/>
+          <w:szCs w:val="28"/>
+        </w:rPr>
+        <w:t xml:space="preserve">  ( we use the post API  because we need to create a new order),</w:t>
+      </w:r>
+      <w:r>
+        <w:rPr>
+          <w:sz w:val="28"/>
+          <w:szCs w:val="28"/>
+        </w:rPr>
+        <w:t xml:space="preserve"> but before that, we need to check the required book quantity</w:t>
       </w:r>
       <w:r>
         <w:rPr>
@@ -1184,14 +1086,28 @@
           <w:sz w:val="28"/>
           <w:szCs w:val="28"/>
         </w:rPr>
-        <w:t xml:space="preserve">first we </w:t>
-      </w:r>
-      <w:r>
-        <w:rPr>
-          <w:sz w:val="28"/>
-          <w:szCs w:val="28"/>
-        </w:rPr>
-        <w:t>choose</w:t>
+        <w:t xml:space="preserve">if it is zero so we can't make an order </w:t>
+      </w:r>
+      <w:r>
+        <w:rPr>
+          <w:sz w:val="28"/>
+          <w:szCs w:val="28"/>
+        </w:rPr>
+        <w:t xml:space="preserve">otherwise we can make an order this </w:t>
+      </w:r>
+      <w:r>
+        <w:rPr>
+          <w:sz w:val="28"/>
+          <w:szCs w:val="28"/>
+        </w:rPr>
+        <w:t xml:space="preserve">done </w:t>
+      </w:r>
+      <w:r>
+        <w:rPr>
+          <w:sz w:val="28"/>
+          <w:szCs w:val="28"/>
+        </w:rPr>
+        <w:t>by using</w:t>
       </w:r>
       <w:r>
         <w:rPr>
@@ -1205,49 +1121,35 @@
           <w:sz w:val="28"/>
           <w:szCs w:val="28"/>
         </w:rPr>
-        <w:t>one</w:t>
-      </w:r>
-      <w:r>
-        <w:rPr>
-          <w:sz w:val="28"/>
-          <w:szCs w:val="28"/>
-        </w:rPr>
-        <w:t xml:space="preserve"> of the </w:t>
-      </w:r>
-      <w:r>
-        <w:rPr>
-          <w:sz w:val="28"/>
-          <w:szCs w:val="28"/>
-        </w:rPr>
-        <w:t>features</w:t>
-      </w:r>
-      <w:r>
-        <w:rPr>
-          <w:sz w:val="28"/>
-          <w:szCs w:val="28"/>
-        </w:rPr>
-        <w:t xml:space="preserve"> search, </w:t>
-      </w:r>
-      <w:r>
-        <w:rPr>
-          <w:sz w:val="28"/>
-          <w:szCs w:val="28"/>
-        </w:rPr>
-        <w:t>info, or order</w:t>
-      </w:r>
-      <w:r>
-        <w:rPr>
-          <w:sz w:val="28"/>
-          <w:szCs w:val="28"/>
-        </w:rPr>
-        <w:t xml:space="preserve">, if we </w:t>
-      </w:r>
-      <w:r>
-        <w:rPr>
-          <w:sz w:val="28"/>
-          <w:szCs w:val="28"/>
-        </w:rPr>
-        <w:t>choose</w:t>
+        <w:t xml:space="preserve">the get API since we make </w:t>
+      </w:r>
+      <w:r>
+        <w:rPr>
+          <w:sz w:val="28"/>
+          <w:szCs w:val="28"/>
+        </w:rPr>
+        <w:t>an</w:t>
+      </w:r>
+      <w:r>
+        <w:rPr>
+          <w:sz w:val="28"/>
+          <w:szCs w:val="28"/>
+        </w:rPr>
+        <w:t xml:space="preserve"> HTTP connection and </w:t>
+      </w:r>
+      <w:r>
+        <w:rPr>
+          <w:sz w:val="28"/>
+          <w:szCs w:val="28"/>
+        </w:rPr>
+        <w:t>to send the get, and the put request, the get req</w:t>
+      </w:r>
+      <w:r>
+        <w:rPr>
+          <w:sz w:val="28"/>
+          <w:szCs w:val="28"/>
+        </w:rPr>
+        <w:t>uest send to</w:t>
       </w:r>
       <w:r>
         <w:rPr>
@@ -1261,126 +1163,64 @@
           <w:sz w:val="28"/>
           <w:szCs w:val="28"/>
         </w:rPr>
-        <w:t xml:space="preserve">search we need to </w:t>
-      </w:r>
-      <w:r>
-        <w:rPr>
-          <w:sz w:val="28"/>
-          <w:szCs w:val="28"/>
-        </w:rPr>
-        <w:t>send</w:t>
-      </w:r>
-      <w:r>
-        <w:rPr>
-          <w:sz w:val="28"/>
-          <w:szCs w:val="28"/>
-        </w:rPr>
-        <w:t xml:space="preserve"> the topic of the book</w:t>
-      </w:r>
-      <w:r>
-        <w:rPr>
-          <w:sz w:val="28"/>
-          <w:szCs w:val="28"/>
-        </w:rPr>
-        <w:t>, if we cho</w:t>
-      </w:r>
-      <w:r>
-        <w:rPr>
-          <w:sz w:val="28"/>
-          <w:szCs w:val="28"/>
-        </w:rPr>
-        <w:t>o</w:t>
-      </w:r>
-      <w:r>
-        <w:rPr>
-          <w:sz w:val="28"/>
-          <w:szCs w:val="28"/>
-        </w:rPr>
-        <w:t>se</w:t>
-      </w:r>
-      <w:r>
-        <w:rPr>
-          <w:sz w:val="28"/>
-          <w:szCs w:val="28"/>
-        </w:rPr>
-        <w:t xml:space="preserve"> info we need </w:t>
-      </w:r>
-      <w:r>
-        <w:rPr>
-          <w:sz w:val="28"/>
-          <w:szCs w:val="28"/>
-        </w:rPr>
-        <w:t xml:space="preserve">to send the </w:t>
-      </w:r>
-      <w:r>
-        <w:rPr>
-          <w:sz w:val="28"/>
-          <w:szCs w:val="28"/>
-        </w:rPr>
-        <w:t>ID</w:t>
-      </w:r>
-      <w:r>
-        <w:rPr>
-          <w:sz w:val="28"/>
-          <w:szCs w:val="28"/>
-        </w:rPr>
-        <w:t xml:space="preserve"> of the book</w:t>
-      </w:r>
-      <w:r>
-        <w:rPr>
-          <w:sz w:val="28"/>
-          <w:szCs w:val="28"/>
-        </w:rPr>
-        <w:t>, and if we choose order we need to se</w:t>
-      </w:r>
-      <w:r>
-        <w:rPr>
-          <w:sz w:val="28"/>
-          <w:szCs w:val="28"/>
-        </w:rPr>
-        <w:t>nd the id of the book we need to order</w:t>
-      </w:r>
-      <w:r>
-        <w:rPr>
-          <w:sz w:val="28"/>
-          <w:szCs w:val="28"/>
-        </w:rPr>
-        <w:t xml:space="preserve">. The system will reject any invalid </w:t>
-      </w:r>
-      <w:r>
-        <w:rPr>
-          <w:sz w:val="28"/>
-          <w:szCs w:val="28"/>
-        </w:rPr>
-        <w:t>data like</w:t>
-      </w:r>
-      <w:r>
-        <w:rPr>
-          <w:sz w:val="28"/>
-          <w:szCs w:val="28"/>
-        </w:rPr>
-        <w:t xml:space="preserve"> choose </w:t>
-      </w:r>
-      <w:r>
-        <w:rPr>
-          <w:sz w:val="28"/>
-          <w:szCs w:val="28"/>
-        </w:rPr>
-        <w:t xml:space="preserve">wrong </w:t>
-      </w:r>
-      <w:r>
-        <w:rPr>
-          <w:sz w:val="28"/>
-          <w:szCs w:val="28"/>
-        </w:rPr>
-        <w:t>type of data</w:t>
-      </w:r>
-      <w:r>
-        <w:rPr>
-          <w:sz w:val="28"/>
-          <w:szCs w:val="28"/>
-        </w:rPr>
-        <w:t>,</w:t>
+        <w:t xml:space="preserve">the </w:t>
+      </w:r>
+      <w:r>
+        <w:rPr>
+          <w:sz w:val="28"/>
+          <w:szCs w:val="28"/>
+        </w:rPr>
+        <w:t>catalog</w:t>
+      </w:r>
+      <w:r>
+        <w:rPr>
+          <w:sz w:val="28"/>
+          <w:szCs w:val="28"/>
+        </w:rPr>
+        <w:t xml:space="preserve"> server to fetch the info</w:t>
+      </w:r>
+      <w:r>
+        <w:rPr>
+          <w:sz w:val="28"/>
+          <w:szCs w:val="28"/>
+        </w:rPr>
+        <w:t>rmation for the required book id by info</w:t>
+      </w:r>
+      <w:r>
+        <w:rPr>
+          <w:sz w:val="28"/>
+          <w:szCs w:val="28"/>
+        </w:rPr>
+        <w:t xml:space="preserve"> API,</w:t>
+      </w:r>
+      <w:r>
+        <w:rPr>
+          <w:sz w:val="28"/>
+          <w:szCs w:val="28"/>
+        </w:rPr>
+        <w:t xml:space="preserve"> if the quantity </w:t>
+      </w:r>
+      <w:r>
+        <w:rPr>
+          <w:sz w:val="28"/>
+          <w:szCs w:val="28"/>
+        </w:rPr>
+        <w:t xml:space="preserve">is not </w:t>
+      </w:r>
+      <w:r>
+        <w:rPr>
+          <w:sz w:val="28"/>
+          <w:szCs w:val="28"/>
+        </w:rPr>
+        <w:lastRenderedPageBreak/>
+        <w:t>zero</w:t>
+      </w:r>
+      <w:r>
+        <w:rPr>
+          <w:sz w:val="28"/>
+          <w:szCs w:val="28"/>
+        </w:rPr>
+        <w:t xml:space="preserve"> we continue</w:t>
       </w:r>
       <w:r>
         <w:rPr>
@@ -1394,7 +1234,7 @@
           <w:sz w:val="28"/>
           <w:szCs w:val="28"/>
         </w:rPr>
-        <w:t>or unavailable</w:t>
+        <w:t>to the put request</w:t>
       </w:r>
       <w:r>
         <w:rPr>
@@ -1408,42 +1248,72 @@
           <w:sz w:val="28"/>
           <w:szCs w:val="28"/>
         </w:rPr>
-        <w:t xml:space="preserve">book </w:t>
-      </w:r>
-      <w:r>
-        <w:rPr>
-          <w:sz w:val="28"/>
-          <w:szCs w:val="28"/>
-        </w:rPr>
-        <w:t>choice(</w:t>
-      </w:r>
-      <w:r>
-        <w:rPr>
-          <w:sz w:val="28"/>
-          <w:szCs w:val="28"/>
-        </w:rPr>
-        <w:t xml:space="preserve">the book </w:t>
-      </w:r>
-      <w:r>
-        <w:rPr>
-          <w:sz w:val="28"/>
-          <w:szCs w:val="28"/>
-        </w:rPr>
-        <w:t>does not exist</w:t>
-      </w:r>
-      <w:r>
-        <w:rPr>
-          <w:sz w:val="28"/>
-          <w:szCs w:val="28"/>
-        </w:rPr>
-        <w:t xml:space="preserve"> or empty stock</w:t>
-      </w:r>
-      <w:r>
-        <w:rPr>
-          <w:sz w:val="28"/>
-          <w:szCs w:val="28"/>
-        </w:rPr>
-        <w:t>),…etc.</w:t>
+        <w:t xml:space="preserve">which is sent to the </w:t>
+      </w:r>
+      <w:r>
+        <w:rPr>
+          <w:sz w:val="28"/>
+          <w:szCs w:val="28"/>
+        </w:rPr>
+        <w:t>catalog</w:t>
+      </w:r>
+      <w:r>
+        <w:rPr>
+          <w:sz w:val="28"/>
+          <w:szCs w:val="28"/>
+        </w:rPr>
+        <w:t xml:space="preserve"> server to </w:t>
+      </w:r>
+      <w:r>
+        <w:rPr>
+          <w:sz w:val="28"/>
+          <w:szCs w:val="28"/>
+        </w:rPr>
+        <w:t xml:space="preserve">decrease the books’ quantity by one </w:t>
+      </w:r>
+      <w:r>
+        <w:rPr>
+          <w:sz w:val="28"/>
+          <w:szCs w:val="28"/>
+        </w:rPr>
+        <w:t xml:space="preserve">using the put API. All </w:t>
+      </w:r>
+      <w:r>
+        <w:rPr>
+          <w:sz w:val="28"/>
+          <w:szCs w:val="28"/>
+        </w:rPr>
+        <w:t xml:space="preserve">the orders </w:t>
+      </w:r>
+      <w:r>
+        <w:rPr>
+          <w:sz w:val="28"/>
+          <w:szCs w:val="28"/>
+        </w:rPr>
+        <w:t xml:space="preserve">are added to the orders table in </w:t>
+      </w:r>
+      <w:r>
+        <w:rPr>
+          <w:sz w:val="28"/>
+          <w:szCs w:val="28"/>
+        </w:rPr>
+        <w:t xml:space="preserve">the </w:t>
+      </w:r>
+      <w:proofErr w:type="spellStart"/>
+      <w:r>
+        <w:rPr>
+          <w:sz w:val="28"/>
+          <w:szCs w:val="28"/>
+        </w:rPr>
+        <w:t>orderserver</w:t>
+      </w:r>
+      <w:proofErr w:type="spellEnd"/>
+      <w:r>
+        <w:rPr>
+          <w:sz w:val="28"/>
+          <w:szCs w:val="28"/>
+        </w:rPr>
+        <w:t xml:space="preserve"> database.</w:t>
       </w:r>
     </w:p>
     <w:p>
@@ -1458,21 +1328,30 @@
           <w:sz w:val="28"/>
           <w:szCs w:val="28"/>
         </w:rPr>
-        <w:t xml:space="preserve">To improve our </w:t>
-      </w:r>
-      <w:r>
-        <w:rPr>
-          <w:sz w:val="28"/>
-          <w:szCs w:val="28"/>
-        </w:rPr>
-        <w:t>program,</w:t>
-      </w:r>
-      <w:r>
-        <w:rPr>
-          <w:sz w:val="28"/>
-          <w:szCs w:val="28"/>
-        </w:rPr>
-        <w:t xml:space="preserve"> we can add</w:t>
+        <w:t>In the frontend, we make a s</w:t>
+      </w:r>
+      <w:r>
+        <w:rPr>
+          <w:sz w:val="28"/>
+          <w:szCs w:val="28"/>
+        </w:rPr>
+        <w:t>imple and user</w:t>
+      </w:r>
+      <w:r>
+        <w:rPr>
+          <w:rFonts w:hint="cs"/>
+          <w:sz w:val="28"/>
+          <w:szCs w:val="28"/>
+          <w:rtl/>
+        </w:rPr>
+        <w:t>-</w:t>
+      </w:r>
+      <w:r>
+        <w:rPr>
+          <w:sz w:val="28"/>
+          <w:szCs w:val="28"/>
+        </w:rPr>
+        <w:t>friendly design</w:t>
       </w:r>
       <w:r>
         <w:rPr>
@@ -1486,21 +1365,196 @@
           <w:sz w:val="28"/>
           <w:szCs w:val="28"/>
         </w:rPr>
-        <w:t xml:space="preserve">additional </w:t>
-      </w:r>
-      <w:r>
-        <w:rPr>
-          <w:sz w:val="28"/>
-          <w:szCs w:val="28"/>
-        </w:rPr>
-        <w:t xml:space="preserve">delete, </w:t>
-      </w:r>
-      <w:r>
-        <w:rPr>
-          <w:sz w:val="28"/>
-          <w:szCs w:val="28"/>
-        </w:rPr>
-        <w:t>get</w:t>
+        <w:t xml:space="preserve">first we </w:t>
+      </w:r>
+      <w:r>
+        <w:rPr>
+          <w:sz w:val="28"/>
+          <w:szCs w:val="28"/>
+        </w:rPr>
+        <w:t>choose</w:t>
+      </w:r>
+      <w:r>
+        <w:rPr>
+          <w:sz w:val="28"/>
+          <w:szCs w:val="28"/>
+        </w:rPr>
+        <w:t xml:space="preserve"> </w:t>
+      </w:r>
+      <w:r>
+        <w:rPr>
+          <w:sz w:val="28"/>
+          <w:szCs w:val="28"/>
+        </w:rPr>
+        <w:t>one</w:t>
+      </w:r>
+      <w:r>
+        <w:rPr>
+          <w:sz w:val="28"/>
+          <w:szCs w:val="28"/>
+        </w:rPr>
+        <w:t xml:space="preserve"> of the </w:t>
+      </w:r>
+      <w:r>
+        <w:rPr>
+          <w:sz w:val="28"/>
+          <w:szCs w:val="28"/>
+        </w:rPr>
+        <w:t>features</w:t>
+      </w:r>
+      <w:r>
+        <w:rPr>
+          <w:sz w:val="28"/>
+          <w:szCs w:val="28"/>
+        </w:rPr>
+        <w:t xml:space="preserve"> search, </w:t>
+      </w:r>
+      <w:r>
+        <w:rPr>
+          <w:sz w:val="28"/>
+          <w:szCs w:val="28"/>
+        </w:rPr>
+        <w:t>info, or order</w:t>
+      </w:r>
+      <w:r>
+        <w:rPr>
+          <w:sz w:val="28"/>
+          <w:szCs w:val="28"/>
+        </w:rPr>
+        <w:t xml:space="preserve">, if we </w:t>
+      </w:r>
+      <w:r>
+        <w:rPr>
+          <w:sz w:val="28"/>
+          <w:szCs w:val="28"/>
+        </w:rPr>
+        <w:t>choose</w:t>
+      </w:r>
+      <w:r>
+        <w:rPr>
+          <w:sz w:val="28"/>
+          <w:szCs w:val="28"/>
+        </w:rPr>
+        <w:t xml:space="preserve"> </w:t>
+      </w:r>
+      <w:r>
+        <w:rPr>
+          <w:sz w:val="28"/>
+          <w:szCs w:val="28"/>
+        </w:rPr>
+        <w:t xml:space="preserve">search we need to </w:t>
+      </w:r>
+      <w:r>
+        <w:rPr>
+          <w:sz w:val="28"/>
+          <w:szCs w:val="28"/>
+        </w:rPr>
+        <w:t>send</w:t>
+      </w:r>
+      <w:r>
+        <w:rPr>
+          <w:sz w:val="28"/>
+          <w:szCs w:val="28"/>
+        </w:rPr>
+        <w:t xml:space="preserve"> the topic of the book</w:t>
+      </w:r>
+      <w:r>
+        <w:rPr>
+          <w:sz w:val="28"/>
+          <w:szCs w:val="28"/>
+        </w:rPr>
+        <w:t>, if we cho</w:t>
+      </w:r>
+      <w:r>
+        <w:rPr>
+          <w:sz w:val="28"/>
+          <w:szCs w:val="28"/>
+        </w:rPr>
+        <w:t>o</w:t>
+      </w:r>
+      <w:r>
+        <w:rPr>
+          <w:sz w:val="28"/>
+          <w:szCs w:val="28"/>
+        </w:rPr>
+        <w:t>se</w:t>
+      </w:r>
+      <w:r>
+        <w:rPr>
+          <w:sz w:val="28"/>
+          <w:szCs w:val="28"/>
+        </w:rPr>
+        <w:t xml:space="preserve"> info we need </w:t>
+      </w:r>
+      <w:r>
+        <w:rPr>
+          <w:sz w:val="28"/>
+          <w:szCs w:val="28"/>
+        </w:rPr>
+        <w:t xml:space="preserve">to send the </w:t>
+      </w:r>
+      <w:r>
+        <w:rPr>
+          <w:sz w:val="28"/>
+          <w:szCs w:val="28"/>
+        </w:rPr>
+        <w:t>ID</w:t>
+      </w:r>
+      <w:r>
+        <w:rPr>
+          <w:sz w:val="28"/>
+          <w:szCs w:val="28"/>
+        </w:rPr>
+        <w:t xml:space="preserve"> of the book</w:t>
+      </w:r>
+      <w:r>
+        <w:rPr>
+          <w:sz w:val="28"/>
+          <w:szCs w:val="28"/>
+        </w:rPr>
+        <w:t>, and if we choose order we need to se</w:t>
+      </w:r>
+      <w:r>
+        <w:rPr>
+          <w:sz w:val="28"/>
+          <w:szCs w:val="28"/>
+        </w:rPr>
+        <w:t>nd the id of the book we need to order</w:t>
+      </w:r>
+      <w:r>
+        <w:rPr>
+          <w:sz w:val="28"/>
+          <w:szCs w:val="28"/>
+        </w:rPr>
+        <w:t xml:space="preserve">. The system will reject any invalid </w:t>
+      </w:r>
+      <w:r>
+        <w:rPr>
+          <w:sz w:val="28"/>
+          <w:szCs w:val="28"/>
+        </w:rPr>
+        <w:t>data like</w:t>
+      </w:r>
+      <w:r>
+        <w:rPr>
+          <w:sz w:val="28"/>
+          <w:szCs w:val="28"/>
+        </w:rPr>
+        <w:t xml:space="preserve"> choose </w:t>
+      </w:r>
+      <w:r>
+        <w:rPr>
+          <w:sz w:val="28"/>
+          <w:szCs w:val="28"/>
+        </w:rPr>
+        <w:t xml:space="preserve">wrong </w:t>
+      </w:r>
+      <w:r>
+        <w:rPr>
+          <w:sz w:val="28"/>
+          <w:szCs w:val="28"/>
+        </w:rPr>
+        <w:t>type of data</w:t>
       </w:r>
       <w:r>
         <w:rPr>
@@ -1514,20 +1568,6 @@
           <w:sz w:val="28"/>
           <w:szCs w:val="28"/>
         </w:rPr>
-        <w:t xml:space="preserve"> post</w:t>
-      </w:r>
-      <w:r>
-        <w:rPr>
-          <w:sz w:val="28"/>
-          <w:szCs w:val="28"/>
-        </w:rPr>
-        <w:t>, and</w:t>
-      </w:r>
-      <w:r>
-        <w:rPr>
-          <w:sz w:val="28"/>
-          <w:szCs w:val="28"/>
-        </w:rPr>
         <w:t xml:space="preserve"> </w:t>
       </w:r>
       <w:r>
@@ -1535,7 +1575,7 @@
           <w:sz w:val="28"/>
           <w:szCs w:val="28"/>
         </w:rPr>
-        <w:t>put</w:t>
+        <w:t>or unavailable</w:t>
       </w:r>
       <w:r>
         <w:rPr>
@@ -1549,390 +1589,42 @@
           <w:sz w:val="28"/>
           <w:szCs w:val="28"/>
         </w:rPr>
-        <w:t>API</w:t>
-      </w:r>
-      <w:r>
-        <w:rPr>
-          <w:sz w:val="28"/>
-          <w:szCs w:val="28"/>
-        </w:rPr>
-        <w:t>s</w:t>
-      </w:r>
-      <w:r>
-        <w:rPr>
-          <w:sz w:val="28"/>
-          <w:szCs w:val="28"/>
-        </w:rPr>
-        <w:t xml:space="preserve"> in </w:t>
-      </w:r>
-      <w:r>
-        <w:rPr>
-          <w:sz w:val="28"/>
-          <w:szCs w:val="28"/>
-        </w:rPr>
-        <w:t xml:space="preserve">the </w:t>
-      </w:r>
-      <w:r>
-        <w:rPr>
-          <w:sz w:val="28"/>
-          <w:szCs w:val="28"/>
-        </w:rPr>
-        <w:t>cat</w:t>
-      </w:r>
-      <w:r>
-        <w:rPr>
-          <w:sz w:val="28"/>
-          <w:szCs w:val="28"/>
-        </w:rPr>
-        <w:t>alog server, the post API to add n</w:t>
-      </w:r>
-      <w:r>
-        <w:rPr>
-          <w:sz w:val="28"/>
-          <w:szCs w:val="28"/>
-        </w:rPr>
-        <w:t xml:space="preserve">ew </w:t>
-      </w:r>
-      <w:r>
-        <w:rPr>
-          <w:sz w:val="28"/>
-          <w:szCs w:val="28"/>
-        </w:rPr>
-        <w:t>books</w:t>
-      </w:r>
-      <w:r>
-        <w:rPr>
-          <w:sz w:val="28"/>
-          <w:szCs w:val="28"/>
-        </w:rPr>
-        <w:t xml:space="preserve"> to the book table in the catalog </w:t>
-      </w:r>
-      <w:r>
-        <w:rPr>
-          <w:sz w:val="28"/>
-          <w:szCs w:val="28"/>
-        </w:rPr>
-        <w:t xml:space="preserve">database, the </w:t>
-      </w:r>
-      <w:r>
-        <w:rPr>
-          <w:sz w:val="28"/>
-          <w:szCs w:val="28"/>
-        </w:rPr>
-        <w:t xml:space="preserve">put API </w:t>
-      </w:r>
-      <w:r>
-        <w:rPr>
-          <w:sz w:val="28"/>
-          <w:szCs w:val="28"/>
-        </w:rPr>
-        <w:t xml:space="preserve">to update any </w:t>
-      </w:r>
-      <w:r>
-        <w:rPr>
-          <w:sz w:val="28"/>
-          <w:szCs w:val="28"/>
-        </w:rPr>
-        <w:t xml:space="preserve">value in the book table </w:t>
-      </w:r>
-      <w:r>
-        <w:rPr>
-          <w:sz w:val="28"/>
-          <w:szCs w:val="28"/>
-        </w:rPr>
-        <w:t xml:space="preserve">after </w:t>
-      </w:r>
-      <w:r>
-        <w:rPr>
-          <w:sz w:val="28"/>
-          <w:szCs w:val="28"/>
-        </w:rPr>
-        <w:t>specifying</w:t>
-      </w:r>
-      <w:r>
-        <w:rPr>
-          <w:sz w:val="28"/>
-          <w:szCs w:val="28"/>
-        </w:rPr>
-        <w:t xml:space="preserve"> the book</w:t>
-      </w:r>
-      <w:r>
-        <w:rPr>
-          <w:rFonts w:hint="cs"/>
-          <w:sz w:val="28"/>
-          <w:szCs w:val="28"/>
-          <w:rtl/>
-        </w:rPr>
-        <w:t>)</w:t>
-      </w:r>
-      <w:r>
-        <w:rPr>
-          <w:sz w:val="28"/>
-          <w:szCs w:val="28"/>
-        </w:rPr>
-        <w:t>or books)</w:t>
-      </w:r>
-      <w:r>
-        <w:rPr>
-          <w:sz w:val="28"/>
-          <w:szCs w:val="28"/>
-        </w:rPr>
-        <w:t xml:space="preserve"> like </w:t>
-      </w:r>
-      <w:r>
-        <w:rPr>
-          <w:sz w:val="28"/>
-          <w:szCs w:val="28"/>
-        </w:rPr>
-        <w:t>updating</w:t>
-      </w:r>
-      <w:r>
-        <w:rPr>
-          <w:sz w:val="28"/>
-          <w:szCs w:val="28"/>
-        </w:rPr>
-        <w:t xml:space="preserve"> </w:t>
-      </w:r>
-      <w:r>
-        <w:rPr>
-          <w:sz w:val="28"/>
-          <w:szCs w:val="28"/>
-        </w:rPr>
-        <w:t xml:space="preserve">the </w:t>
-      </w:r>
-      <w:r>
-        <w:rPr>
-          <w:sz w:val="28"/>
-          <w:szCs w:val="28"/>
-        </w:rPr>
-        <w:t>ID</w:t>
-      </w:r>
-      <w:r>
-        <w:rPr>
-          <w:sz w:val="28"/>
-          <w:szCs w:val="28"/>
-        </w:rPr>
-        <w:t>, topic,</w:t>
-      </w:r>
-      <w:r>
-        <w:t xml:space="preserve"> </w:t>
-      </w:r>
-      <w:r>
-        <w:rPr>
-          <w:sz w:val="28"/>
-          <w:szCs w:val="28"/>
-        </w:rPr>
-        <w:t>title</w:t>
-      </w:r>
-      <w:r>
-        <w:rPr>
-          <w:sz w:val="28"/>
-          <w:szCs w:val="28"/>
-        </w:rPr>
-        <w:t xml:space="preserve">, </w:t>
-      </w:r>
-      <w:r>
-        <w:rPr>
-          <w:sz w:val="28"/>
-          <w:szCs w:val="28"/>
-        </w:rPr>
-        <w:t>quantity</w:t>
-      </w:r>
-      <w:r>
-        <w:rPr>
-          <w:sz w:val="28"/>
-          <w:szCs w:val="28"/>
-        </w:rPr>
-        <w:t>,</w:t>
-      </w:r>
-      <w:r>
-        <w:rPr>
-          <w:sz w:val="28"/>
-          <w:szCs w:val="28"/>
-        </w:rPr>
-        <w:t xml:space="preserve"> and </w:t>
-      </w:r>
-      <w:r>
-        <w:rPr>
-          <w:sz w:val="28"/>
-          <w:szCs w:val="28"/>
-        </w:rPr>
-        <w:t>price</w:t>
-      </w:r>
-      <w:r>
-        <w:rPr>
-          <w:sz w:val="28"/>
-          <w:szCs w:val="28"/>
-        </w:rPr>
-        <w:t>,</w:t>
-      </w:r>
-      <w:r>
-        <w:rPr>
-          <w:sz w:val="28"/>
-          <w:szCs w:val="28"/>
-        </w:rPr>
-        <w:t xml:space="preserve"> </w:t>
-      </w:r>
-      <w:r>
-        <w:rPr>
-          <w:sz w:val="28"/>
-          <w:szCs w:val="28"/>
-        </w:rPr>
-        <w:t xml:space="preserve">and </w:t>
-      </w:r>
-      <w:r>
-        <w:rPr>
-          <w:sz w:val="28"/>
-          <w:szCs w:val="28"/>
-        </w:rPr>
-        <w:t>the delete API to</w:t>
-      </w:r>
-      <w:r>
-        <w:rPr>
-          <w:sz w:val="28"/>
-          <w:szCs w:val="28"/>
-        </w:rPr>
-        <w:t xml:space="preserve"> delete</w:t>
-      </w:r>
-      <w:r>
-        <w:rPr>
-          <w:sz w:val="28"/>
-          <w:szCs w:val="28"/>
-        </w:rPr>
-        <w:t xml:space="preserve">  any </w:t>
-      </w:r>
-      <w:r>
-        <w:rPr>
-          <w:sz w:val="28"/>
-          <w:szCs w:val="28"/>
-        </w:rPr>
-        <w:t>book(or books)</w:t>
-      </w:r>
-      <w:r>
-        <w:rPr>
-          <w:sz w:val="28"/>
-          <w:szCs w:val="28"/>
-        </w:rPr>
-        <w:t xml:space="preserve"> in the book table after specifying the book</w:t>
-      </w:r>
-      <w:r>
-        <w:rPr>
-          <w:rFonts w:hint="cs"/>
-          <w:sz w:val="28"/>
-          <w:szCs w:val="28"/>
-          <w:rtl/>
-        </w:rPr>
-        <w:t>)</w:t>
-      </w:r>
-      <w:r>
-        <w:rPr>
-          <w:sz w:val="28"/>
-          <w:szCs w:val="28"/>
-        </w:rPr>
-        <w:t>or books)</w:t>
-      </w:r>
-      <w:r>
-        <w:rPr>
-          <w:sz w:val="28"/>
-          <w:szCs w:val="28"/>
-        </w:rPr>
-        <w:t>, the get API to get any book(or book) in the book table after specifying the book</w:t>
-      </w:r>
-      <w:r>
-        <w:rPr>
-          <w:rFonts w:hint="cs"/>
-          <w:sz w:val="28"/>
-          <w:szCs w:val="28"/>
-          <w:rtl/>
-        </w:rPr>
-        <w:t>)</w:t>
-      </w:r>
-      <w:r>
-        <w:rPr>
-          <w:sz w:val="28"/>
-          <w:szCs w:val="28"/>
-        </w:rPr>
-        <w:t xml:space="preserve">or books) </w:t>
-      </w:r>
-      <w:r>
-        <w:rPr>
-          <w:sz w:val="28"/>
-          <w:szCs w:val="28"/>
-        </w:rPr>
-        <w:t xml:space="preserve">depend on </w:t>
-      </w:r>
-      <w:r>
-        <w:rPr>
-          <w:sz w:val="28"/>
-          <w:szCs w:val="28"/>
-        </w:rPr>
-        <w:t>the</w:t>
-      </w:r>
-      <w:r>
-        <w:t xml:space="preserve"> </w:t>
-      </w:r>
-      <w:r>
-        <w:rPr>
-          <w:sz w:val="28"/>
-          <w:szCs w:val="28"/>
-        </w:rPr>
-        <w:t>title</w:t>
-      </w:r>
-      <w:r>
-        <w:rPr>
-          <w:sz w:val="28"/>
-          <w:szCs w:val="28"/>
-        </w:rPr>
-        <w:t xml:space="preserve">, </w:t>
-      </w:r>
-      <w:r>
-        <w:rPr>
-          <w:sz w:val="28"/>
-          <w:szCs w:val="28"/>
-        </w:rPr>
-        <w:t>quantity</w:t>
-      </w:r>
-      <w:r>
-        <w:rPr>
-          <w:sz w:val="28"/>
-          <w:szCs w:val="28"/>
-        </w:rPr>
-        <w:t xml:space="preserve">, </w:t>
-      </w:r>
-      <w:r>
-        <w:rPr>
-          <w:sz w:val="28"/>
-          <w:szCs w:val="28"/>
-        </w:rPr>
-        <w:t>or</w:t>
-      </w:r>
-      <w:r>
-        <w:rPr>
-          <w:sz w:val="28"/>
-          <w:szCs w:val="28"/>
-        </w:rPr>
-        <w:t xml:space="preserve"> </w:t>
-      </w:r>
-      <w:r>
-        <w:rPr>
-          <w:sz w:val="28"/>
-          <w:szCs w:val="28"/>
-        </w:rPr>
-        <w:t>price</w:t>
-      </w:r>
-      <w:r>
-        <w:rPr>
-          <w:sz w:val="28"/>
-          <w:szCs w:val="28"/>
-        </w:rPr>
-        <w:t>.</w:t>
-      </w:r>
-      <w:r>
-        <w:rPr>
-          <w:sz w:val="28"/>
-          <w:szCs w:val="28"/>
-        </w:rPr>
-        <w:t xml:space="preserve"> </w:t>
+        <w:t xml:space="preserve">book </w:t>
+      </w:r>
+      <w:r>
+        <w:rPr>
+          <w:sz w:val="28"/>
+          <w:szCs w:val="28"/>
+        </w:rPr>
+        <w:t>choice(</w:t>
+      </w:r>
+      <w:r>
+        <w:rPr>
+          <w:sz w:val="28"/>
+          <w:szCs w:val="28"/>
+        </w:rPr>
+        <w:t xml:space="preserve">the book </w:t>
+      </w:r>
+      <w:r>
+        <w:rPr>
+          <w:sz w:val="28"/>
+          <w:szCs w:val="28"/>
+        </w:rPr>
+        <w:t>does not exist</w:t>
+      </w:r>
+      <w:r>
+        <w:rPr>
+          <w:sz w:val="28"/>
+          <w:szCs w:val="28"/>
+        </w:rPr>
+        <w:t xml:space="preserve"> or empty stock</w:t>
+      </w:r>
+      <w:r>
+        <w:rPr>
+          <w:sz w:val="28"/>
+          <w:szCs w:val="28"/>
+        </w:rPr>
+        <w:t>),…etc.</w:t>
       </w:r>
     </w:p>
     <w:p>
@@ -1947,6 +1639,495 @@
           <w:sz w:val="28"/>
           <w:szCs w:val="28"/>
         </w:rPr>
+        <w:t xml:space="preserve">To improve our </w:t>
+      </w:r>
+      <w:r>
+        <w:rPr>
+          <w:sz w:val="28"/>
+          <w:szCs w:val="28"/>
+        </w:rPr>
+        <w:t>program,</w:t>
+      </w:r>
+      <w:r>
+        <w:rPr>
+          <w:sz w:val="28"/>
+          <w:szCs w:val="28"/>
+        </w:rPr>
+        <w:t xml:space="preserve"> we can add</w:t>
+      </w:r>
+      <w:r>
+        <w:rPr>
+          <w:sz w:val="28"/>
+          <w:szCs w:val="28"/>
+        </w:rPr>
+        <w:t xml:space="preserve"> </w:t>
+      </w:r>
+      <w:r>
+        <w:rPr>
+          <w:sz w:val="28"/>
+          <w:szCs w:val="28"/>
+        </w:rPr>
+        <w:t xml:space="preserve">additional </w:t>
+      </w:r>
+      <w:r>
+        <w:rPr>
+          <w:sz w:val="28"/>
+          <w:szCs w:val="28"/>
+        </w:rPr>
+        <w:t xml:space="preserve">delete, </w:t>
+      </w:r>
+      <w:r>
+        <w:rPr>
+          <w:sz w:val="28"/>
+          <w:szCs w:val="28"/>
+        </w:rPr>
+        <w:t>get</w:t>
+      </w:r>
+      <w:r>
+        <w:rPr>
+          <w:sz w:val="28"/>
+          <w:szCs w:val="28"/>
+        </w:rPr>
+        <w:t>,</w:t>
+      </w:r>
+      <w:r>
+        <w:rPr>
+          <w:sz w:val="28"/>
+          <w:szCs w:val="28"/>
+        </w:rPr>
+        <w:t xml:space="preserve"> post</w:t>
+      </w:r>
+      <w:r>
+        <w:rPr>
+          <w:sz w:val="28"/>
+          <w:szCs w:val="28"/>
+        </w:rPr>
+        <w:t>, and</w:t>
+      </w:r>
+      <w:r>
+        <w:rPr>
+          <w:sz w:val="28"/>
+          <w:szCs w:val="28"/>
+        </w:rPr>
+        <w:t xml:space="preserve"> </w:t>
+      </w:r>
+      <w:r>
+        <w:rPr>
+          <w:sz w:val="28"/>
+          <w:szCs w:val="28"/>
+        </w:rPr>
+        <w:t>put</w:t>
+      </w:r>
+      <w:r>
+        <w:rPr>
+          <w:sz w:val="28"/>
+          <w:szCs w:val="28"/>
+        </w:rPr>
+        <w:t xml:space="preserve"> </w:t>
+      </w:r>
+      <w:r>
+        <w:rPr>
+          <w:sz w:val="28"/>
+          <w:szCs w:val="28"/>
+        </w:rPr>
+        <w:t>API</w:t>
+      </w:r>
+      <w:r>
+        <w:rPr>
+          <w:sz w:val="28"/>
+          <w:szCs w:val="28"/>
+        </w:rPr>
+        <w:t>s</w:t>
+      </w:r>
+      <w:r>
+        <w:rPr>
+          <w:sz w:val="28"/>
+          <w:szCs w:val="28"/>
+        </w:rPr>
+        <w:t xml:space="preserve"> in </w:t>
+      </w:r>
+      <w:r>
+        <w:rPr>
+          <w:sz w:val="28"/>
+          <w:szCs w:val="28"/>
+        </w:rPr>
+        <w:t xml:space="preserve">the </w:t>
+      </w:r>
+      <w:r>
+        <w:rPr>
+          <w:sz w:val="28"/>
+          <w:szCs w:val="28"/>
+        </w:rPr>
+        <w:t>cat</w:t>
+      </w:r>
+      <w:r>
+        <w:rPr>
+          <w:sz w:val="28"/>
+          <w:szCs w:val="28"/>
+        </w:rPr>
+        <w:t>alog server, the post API to add n</w:t>
+      </w:r>
+      <w:r>
+        <w:rPr>
+          <w:sz w:val="28"/>
+          <w:szCs w:val="28"/>
+        </w:rPr>
+        <w:t xml:space="preserve">ew </w:t>
+      </w:r>
+      <w:r>
+        <w:rPr>
+          <w:sz w:val="28"/>
+          <w:szCs w:val="28"/>
+        </w:rPr>
+        <w:t>books</w:t>
+      </w:r>
+      <w:r>
+        <w:rPr>
+          <w:sz w:val="28"/>
+          <w:szCs w:val="28"/>
+        </w:rPr>
+        <w:t xml:space="preserve"> to the book table in the catalog </w:t>
+      </w:r>
+      <w:r>
+        <w:rPr>
+          <w:sz w:val="28"/>
+          <w:szCs w:val="28"/>
+        </w:rPr>
+        <w:t xml:space="preserve">database, the </w:t>
+      </w:r>
+      <w:r>
+        <w:rPr>
+          <w:sz w:val="28"/>
+          <w:szCs w:val="28"/>
+        </w:rPr>
+        <w:t xml:space="preserve">put API </w:t>
+      </w:r>
+      <w:r>
+        <w:rPr>
+          <w:sz w:val="28"/>
+          <w:szCs w:val="28"/>
+        </w:rPr>
+        <w:t xml:space="preserve">to update any </w:t>
+      </w:r>
+      <w:r>
+        <w:rPr>
+          <w:sz w:val="28"/>
+          <w:szCs w:val="28"/>
+        </w:rPr>
+        <w:t xml:space="preserve">value in the book table </w:t>
+      </w:r>
+      <w:r>
+        <w:rPr>
+          <w:sz w:val="28"/>
+          <w:szCs w:val="28"/>
+        </w:rPr>
+        <w:t xml:space="preserve">after </w:t>
+      </w:r>
+      <w:r>
+        <w:rPr>
+          <w:sz w:val="28"/>
+          <w:szCs w:val="28"/>
+        </w:rPr>
+        <w:t>specifying</w:t>
+      </w:r>
+      <w:r>
+        <w:rPr>
+          <w:sz w:val="28"/>
+          <w:szCs w:val="28"/>
+        </w:rPr>
+        <w:t xml:space="preserve"> the book</w:t>
+      </w:r>
+      <w:r>
+        <w:rPr>
+          <w:rFonts w:hint="cs"/>
+          <w:sz w:val="28"/>
+          <w:szCs w:val="28"/>
+          <w:rtl/>
+        </w:rPr>
+        <w:t>)</w:t>
+      </w:r>
+      <w:r>
+        <w:rPr>
+          <w:sz w:val="28"/>
+          <w:szCs w:val="28"/>
+        </w:rPr>
+        <w:t>or books)</w:t>
+      </w:r>
+      <w:r>
+        <w:rPr>
+          <w:sz w:val="28"/>
+          <w:szCs w:val="28"/>
+        </w:rPr>
+        <w:t xml:space="preserve"> like </w:t>
+      </w:r>
+      <w:r>
+        <w:rPr>
+          <w:sz w:val="28"/>
+          <w:szCs w:val="28"/>
+        </w:rPr>
+        <w:t>updating</w:t>
+      </w:r>
+      <w:r>
+        <w:rPr>
+          <w:sz w:val="28"/>
+          <w:szCs w:val="28"/>
+        </w:rPr>
+        <w:t xml:space="preserve"> </w:t>
+      </w:r>
+      <w:r>
+        <w:rPr>
+          <w:sz w:val="28"/>
+          <w:szCs w:val="28"/>
+        </w:rPr>
+        <w:t xml:space="preserve">the </w:t>
+      </w:r>
+      <w:r>
+        <w:rPr>
+          <w:sz w:val="28"/>
+          <w:szCs w:val="28"/>
+        </w:rPr>
+        <w:t>ID</w:t>
+      </w:r>
+      <w:r>
+        <w:rPr>
+          <w:sz w:val="28"/>
+          <w:szCs w:val="28"/>
+        </w:rPr>
+        <w:t>, topic,</w:t>
+      </w:r>
+      <w:r>
+        <w:t xml:space="preserve"> </w:t>
+      </w:r>
+      <w:r>
+        <w:rPr>
+          <w:sz w:val="28"/>
+          <w:szCs w:val="28"/>
+        </w:rPr>
+        <w:t>title</w:t>
+      </w:r>
+      <w:r>
+        <w:rPr>
+          <w:sz w:val="28"/>
+          <w:szCs w:val="28"/>
+        </w:rPr>
+        <w:t xml:space="preserve">, </w:t>
+      </w:r>
+      <w:r>
+        <w:rPr>
+          <w:sz w:val="28"/>
+          <w:szCs w:val="28"/>
+        </w:rPr>
+        <w:t>quantity</w:t>
+      </w:r>
+      <w:r>
+        <w:rPr>
+          <w:sz w:val="28"/>
+          <w:szCs w:val="28"/>
+        </w:rPr>
+        <w:t>,</w:t>
+      </w:r>
+      <w:r>
+        <w:rPr>
+          <w:sz w:val="28"/>
+          <w:szCs w:val="28"/>
+        </w:rPr>
+        <w:t xml:space="preserve"> and </w:t>
+      </w:r>
+      <w:r>
+        <w:rPr>
+          <w:sz w:val="28"/>
+          <w:szCs w:val="28"/>
+        </w:rPr>
+        <w:t>price</w:t>
+      </w:r>
+      <w:r>
+        <w:rPr>
+          <w:sz w:val="28"/>
+          <w:szCs w:val="28"/>
+        </w:rPr>
+        <w:t>,</w:t>
+      </w:r>
+      <w:r>
+        <w:rPr>
+          <w:sz w:val="28"/>
+          <w:szCs w:val="28"/>
+        </w:rPr>
+        <w:t xml:space="preserve"> </w:t>
+      </w:r>
+      <w:r>
+        <w:rPr>
+          <w:sz w:val="28"/>
+          <w:szCs w:val="28"/>
+        </w:rPr>
+        <w:t xml:space="preserve">and </w:t>
+      </w:r>
+      <w:r>
+        <w:rPr>
+          <w:sz w:val="28"/>
+          <w:szCs w:val="28"/>
+        </w:rPr>
+        <w:t>the delete API to</w:t>
+      </w:r>
+      <w:r>
+        <w:rPr>
+          <w:sz w:val="28"/>
+          <w:szCs w:val="28"/>
+        </w:rPr>
+        <w:t xml:space="preserve"> delete</w:t>
+      </w:r>
+      <w:r>
+        <w:rPr>
+          <w:sz w:val="28"/>
+          <w:szCs w:val="28"/>
+        </w:rPr>
+        <w:t xml:space="preserve">  any </w:t>
+      </w:r>
+      <w:r>
+        <w:rPr>
+          <w:sz w:val="28"/>
+          <w:szCs w:val="28"/>
+        </w:rPr>
+        <w:t>book(or books)</w:t>
+      </w:r>
+      <w:r>
+        <w:rPr>
+          <w:sz w:val="28"/>
+          <w:szCs w:val="28"/>
+        </w:rPr>
+        <w:t xml:space="preserve"> in the book table after specifying the book</w:t>
+      </w:r>
+      <w:r>
+        <w:rPr>
+          <w:rFonts w:hint="cs"/>
+          <w:sz w:val="28"/>
+          <w:szCs w:val="28"/>
+          <w:rtl/>
+        </w:rPr>
+        <w:t>)</w:t>
+      </w:r>
+      <w:r>
+        <w:rPr>
+          <w:sz w:val="28"/>
+          <w:szCs w:val="28"/>
+        </w:rPr>
+        <w:t>or books)</w:t>
+      </w:r>
+      <w:r>
+        <w:rPr>
+          <w:sz w:val="28"/>
+          <w:szCs w:val="28"/>
+        </w:rPr>
+        <w:t>, the get API to get any book(or book) in the book table after specifying the book</w:t>
+      </w:r>
+      <w:r>
+        <w:rPr>
+          <w:rFonts w:hint="cs"/>
+          <w:sz w:val="28"/>
+          <w:szCs w:val="28"/>
+          <w:rtl/>
+        </w:rPr>
+        <w:t>)</w:t>
+      </w:r>
+      <w:r>
+        <w:rPr>
+          <w:sz w:val="28"/>
+          <w:szCs w:val="28"/>
+        </w:rPr>
+        <w:t xml:space="preserve">or books) </w:t>
+      </w:r>
+      <w:r>
+        <w:rPr>
+          <w:sz w:val="28"/>
+          <w:szCs w:val="28"/>
+        </w:rPr>
+        <w:t xml:space="preserve">depend on </w:t>
+      </w:r>
+      <w:r>
+        <w:rPr>
+          <w:sz w:val="28"/>
+          <w:szCs w:val="28"/>
+        </w:rPr>
+        <w:t>the</w:t>
+      </w:r>
+      <w:r>
+        <w:t xml:space="preserve"> </w:t>
+      </w:r>
+      <w:r>
+        <w:rPr>
+          <w:sz w:val="28"/>
+          <w:szCs w:val="28"/>
+        </w:rPr>
+        <w:t>title</w:t>
+      </w:r>
+      <w:r>
+        <w:rPr>
+          <w:sz w:val="28"/>
+          <w:szCs w:val="28"/>
+        </w:rPr>
+        <w:t xml:space="preserve">, </w:t>
+      </w:r>
+      <w:r>
+        <w:rPr>
+          <w:sz w:val="28"/>
+          <w:szCs w:val="28"/>
+        </w:rPr>
+        <w:t>quantity</w:t>
+      </w:r>
+      <w:r>
+        <w:rPr>
+          <w:sz w:val="28"/>
+          <w:szCs w:val="28"/>
+        </w:rPr>
+        <w:t xml:space="preserve">, </w:t>
+      </w:r>
+      <w:r>
+        <w:rPr>
+          <w:sz w:val="28"/>
+          <w:szCs w:val="28"/>
+        </w:rPr>
+        <w:t>or</w:t>
+      </w:r>
+      <w:r>
+        <w:rPr>
+          <w:sz w:val="28"/>
+          <w:szCs w:val="28"/>
+        </w:rPr>
+        <w:t xml:space="preserve"> </w:t>
+      </w:r>
+      <w:r>
+        <w:rPr>
+          <w:sz w:val="28"/>
+          <w:szCs w:val="28"/>
+        </w:rPr>
+        <w:t>price</w:t>
+      </w:r>
+      <w:r>
+        <w:rPr>
+          <w:sz w:val="28"/>
+          <w:szCs w:val="28"/>
+        </w:rPr>
+        <w:t>.</w:t>
+      </w:r>
+      <w:r>
+        <w:rPr>
+          <w:sz w:val="28"/>
+          <w:szCs w:val="28"/>
+        </w:rPr>
+        <w:t xml:space="preserve"> </w:t>
+      </w:r>
+    </w:p>
+    <w:p>
+      <w:pPr>
+        <w:rPr>
+          <w:sz w:val="28"/>
+          <w:szCs w:val="28"/>
+        </w:rPr>
+      </w:pPr>
+      <w:r>
+        <w:rPr>
+          <w:sz w:val="28"/>
+          <w:szCs w:val="28"/>
+        </w:rPr>
         <w:t xml:space="preserve">We can add additional delete, get, and put APIs in the order server, the put API </w:t>
       </w:r>
       <w:r>
@@ -1982,7 +2163,23 @@
           <w:sz w:val="28"/>
           <w:szCs w:val="28"/>
         </w:rPr>
-        <w:t xml:space="preserve"> in orderserver database</w:t>
+        <w:t xml:space="preserve"> in </w:t>
+      </w:r>
+      <w:proofErr w:type="spellStart"/>
+      <w:r>
+        <w:rPr>
+          <w:sz w:val="28"/>
+          <w:szCs w:val="28"/>
+        </w:rPr>
+        <w:t>orderserver</w:t>
+      </w:r>
+      <w:proofErr w:type="spellEnd"/>
+      <w:r>
+        <w:rPr>
+          <w:sz w:val="28"/>
+          <w:szCs w:val="28"/>
+        </w:rPr>
+        <w:t xml:space="preserve"> database</w:t>
       </w:r>
       <w:r>
         <w:rPr>
@@ -2260,6 +2457,56 @@
         </w:rPr>
         <w:t>.</w:t>
       </w:r>
+    </w:p>
+    <w:p>
+      <w:pPr>
+        <w:rPr>
+          <w:sz w:val="28"/>
+          <w:szCs w:val="28"/>
+        </w:rPr>
+      </w:pPr>
+      <w:proofErr w:type="spellStart"/>
+      <w:r>
+        <w:rPr>
+          <w:sz w:val="28"/>
+          <w:szCs w:val="28"/>
+        </w:rPr>
+        <w:t>Github</w:t>
+      </w:r>
+      <w:proofErr w:type="spellEnd"/>
+      <w:r>
+        <w:rPr>
+          <w:sz w:val="28"/>
+          <w:szCs w:val="28"/>
+        </w:rPr>
+        <w:t xml:space="preserve"> :</w:t>
+      </w:r>
+    </w:p>
+    <w:p>
+      <w:pPr>
+        <w:rPr>
+          <w:sz w:val="28"/>
+          <w:szCs w:val="28"/>
+        </w:rPr>
+      </w:pPr>
+      <w:hyperlink r:id="rId4" w:history="1">
+        <w:r>
+          <w:rPr>
+            <w:rStyle w:val="Hyperlink"/>
+            <w:sz w:val="28"/>
+            <w:szCs w:val="28"/>
+          </w:rPr>
+          <w:t>https://github.com/YaqoutS/dos-project_online-book-store/tree/catalog-server</w:t>
+        </w:r>
+      </w:hyperlink>
+    </w:p>
+    <w:p>
+      <w:pPr>
+        <w:rPr>
+          <w:sz w:val="28"/>
+          <w:szCs w:val="28"/>
+        </w:rPr>
+      </w:pPr>
     </w:p>
     <w:p>
       <w:pPr>
@@ -3196,6 +3443,29 @@
       <w:spacing w:val="5"/>
     </w:rPr>
   </w:style>
+  <w:style w:type="character" w:styleId="Hyperlink">
+    <w:name w:val="Hyperlink"/>
+    <w:basedOn w:val="DefaultParagraphFont"/>
+    <w:uiPriority w:val="99"/>
+    <w:unhideWhenUsed/>
+    <w:rsid w:val="00BD52DC"/>
+    <w:rPr>
+      <w:color w:val="467886" w:themeColor="hyperlink"/>
+      <w:u w:val="single"/>
+    </w:rPr>
+  </w:style>
+  <w:style w:type="character" w:styleId="UnresolvedMention">
+    <w:name w:val="Unresolved Mention"/>
+    <w:basedOn w:val="DefaultParagraphFont"/>
+    <w:uiPriority w:val="99"/>
+    <w:semiHidden/>
+    <w:unhideWhenUsed/>
+    <w:rsid w:val="00BD52DC"/>
+    <w:rPr>
+      <w:color w:val="605E5C"/>
+      <w:shd w:val="clear" w:color="auto" w:fill="E1DFDD"/>
+    </w:rPr>
+  </w:style>
 </w:styles>
 </file>
 
